--- a/CursBNR/CursBNR_Inventar_Document_Tehnic.docx
+++ b/CursBNR/CursBNR_Inventar_Document_Tehnic.docx
@@ -19,8 +19,19 @@
           <w:sz w:val="48"/>
           <w:szCs w:val="48"/>
         </w:rPr>
-        <w:t>Document tehnic</w:t>
-      </w:r>
+        <w:t xml:space="preserve">Document </w:t>
+      </w:r>
+      <w:proofErr w:type="spellStart"/>
+      <w:r>
+        <w:rPr>
+          <w:b/>
+          <w:i/>
+          <w:sz w:val="48"/>
+          <w:szCs w:val="48"/>
+        </w:rPr>
+        <w:t>tehnic</w:t>
+      </w:r>
+      <w:proofErr w:type="spellEnd"/>
     </w:p>
     <w:p>
       <w:pPr>
@@ -37,7 +48,25 @@
           <w:sz w:val="36"/>
           <w:szCs w:val="36"/>
         </w:rPr>
-        <w:t>~Curs BNR - Inventar~</w:t>
+        <w:t xml:space="preserve">~Curs BNR - </w:t>
+      </w:r>
+      <w:proofErr w:type="spellStart"/>
+      <w:r>
+        <w:rPr>
+          <w:b/>
+          <w:sz w:val="36"/>
+          <w:szCs w:val="36"/>
+        </w:rPr>
+        <w:t>Inventar</w:t>
+      </w:r>
+      <w:proofErr w:type="spellEnd"/>
+      <w:r>
+        <w:rPr>
+          <w:b/>
+          <w:sz w:val="36"/>
+          <w:szCs w:val="36"/>
+        </w:rPr>
+        <w:t>~</w:t>
       </w:r>
     </w:p>
     <w:p>
@@ -70,41 +99,157 @@
           <w:szCs w:val="24"/>
         </w:rPr>
       </w:pPr>
+      <w:proofErr w:type="spellStart"/>
+      <w:proofErr w:type="gramStart"/>
       <w:r>
         <w:rPr>
           <w:color w:val="00B050"/>
           <w:sz w:val="24"/>
           <w:szCs w:val="24"/>
         </w:rPr>
-        <w:t>getContentFromURL(){}</w:t>
-      </w:r>
-      <w:r>
-        <w:rPr>
-          <w:sz w:val="24"/>
-          <w:szCs w:val="24"/>
-        </w:rPr>
-        <w:t xml:space="preserve"> -&gt; functie care pr</w:t>
-      </w:r>
-      <w:r>
-        <w:rPr>
-          <w:sz w:val="24"/>
-          <w:szCs w:val="24"/>
-        </w:rPr>
-        <w:t>eia conti</w:t>
-      </w:r>
-      <w:r>
-        <w:rPr>
-          <w:sz w:val="24"/>
-          <w:szCs w:val="24"/>
-        </w:rPr>
-        <w:t>nutul unui fisier de tip XML de la</w:t>
-      </w:r>
-      <w:r>
-        <w:rPr>
-          <w:sz w:val="24"/>
-          <w:szCs w:val="24"/>
-        </w:rPr>
-        <w:t xml:space="preserve"> URL-ul </w:t>
+        <w:t>getContentFromURL</w:t>
+      </w:r>
+      <w:proofErr w:type="spellEnd"/>
+      <w:r>
+        <w:rPr>
+          <w:color w:val="00B050"/>
+          <w:sz w:val="24"/>
+          <w:szCs w:val="24"/>
+        </w:rPr>
+        <w:t>(</w:t>
+      </w:r>
+      <w:proofErr w:type="gramEnd"/>
+      <w:r>
+        <w:rPr>
+          <w:color w:val="00B050"/>
+          <w:sz w:val="24"/>
+          <w:szCs w:val="24"/>
+        </w:rPr>
+        <w:t>){}</w:t>
+      </w:r>
+      <w:r>
+        <w:rPr>
+          <w:sz w:val="24"/>
+          <w:szCs w:val="24"/>
+        </w:rPr>
+        <w:t xml:space="preserve"> -&gt; </w:t>
+      </w:r>
+      <w:proofErr w:type="spellStart"/>
+      <w:r>
+        <w:rPr>
+          <w:sz w:val="24"/>
+          <w:szCs w:val="24"/>
+        </w:rPr>
+        <w:t>functie</w:t>
+      </w:r>
+      <w:proofErr w:type="spellEnd"/>
+      <w:r>
+        <w:rPr>
+          <w:sz w:val="24"/>
+          <w:szCs w:val="24"/>
+        </w:rPr>
+        <w:t xml:space="preserve"> care </w:t>
+      </w:r>
+      <w:proofErr w:type="spellStart"/>
+      <w:r>
+        <w:rPr>
+          <w:sz w:val="24"/>
+          <w:szCs w:val="24"/>
+        </w:rPr>
+        <w:t>pr</w:t>
+      </w:r>
+      <w:r>
+        <w:rPr>
+          <w:sz w:val="24"/>
+          <w:szCs w:val="24"/>
+        </w:rPr>
+        <w:t>eia</w:t>
+      </w:r>
+      <w:proofErr w:type="spellEnd"/>
+      <w:r>
+        <w:rPr>
+          <w:sz w:val="24"/>
+          <w:szCs w:val="24"/>
+        </w:rPr>
+        <w:t xml:space="preserve"> </w:t>
+      </w:r>
+      <w:proofErr w:type="spellStart"/>
+      <w:r>
+        <w:rPr>
+          <w:sz w:val="24"/>
+          <w:szCs w:val="24"/>
+        </w:rPr>
+        <w:t>conti</w:t>
+      </w:r>
+      <w:r>
+        <w:rPr>
+          <w:sz w:val="24"/>
+          <w:szCs w:val="24"/>
+        </w:rPr>
+        <w:t>nutul</w:t>
+      </w:r>
+      <w:proofErr w:type="spellEnd"/>
+      <w:r>
+        <w:rPr>
+          <w:sz w:val="24"/>
+          <w:szCs w:val="24"/>
+        </w:rPr>
+        <w:t xml:space="preserve"> </w:t>
+      </w:r>
+      <w:proofErr w:type="spellStart"/>
+      <w:r>
+        <w:rPr>
+          <w:sz w:val="24"/>
+          <w:szCs w:val="24"/>
+        </w:rPr>
+        <w:t>unui</w:t>
+      </w:r>
+      <w:proofErr w:type="spellEnd"/>
+      <w:r>
+        <w:rPr>
+          <w:sz w:val="24"/>
+          <w:szCs w:val="24"/>
+        </w:rPr>
+        <w:t xml:space="preserve"> </w:t>
+      </w:r>
+      <w:proofErr w:type="spellStart"/>
+      <w:r>
+        <w:rPr>
+          <w:sz w:val="24"/>
+          <w:szCs w:val="24"/>
+        </w:rPr>
+        <w:t>fisier</w:t>
+      </w:r>
+      <w:proofErr w:type="spellEnd"/>
+      <w:r>
+        <w:rPr>
+          <w:sz w:val="24"/>
+          <w:szCs w:val="24"/>
+        </w:rPr>
+        <w:t xml:space="preserve"> de tip XML de la</w:t>
+      </w:r>
+      <w:r>
+        <w:rPr>
+          <w:sz w:val="24"/>
+          <w:szCs w:val="24"/>
+        </w:rPr>
+        <w:t xml:space="preserve"> URL-</w:t>
+      </w:r>
+      <w:proofErr w:type="spellStart"/>
+      <w:r>
+        <w:rPr>
+          <w:sz w:val="24"/>
+          <w:szCs w:val="24"/>
+        </w:rPr>
+        <w:t>ul</w:t>
+      </w:r>
+      <w:proofErr w:type="spellEnd"/>
+      <w:r>
+        <w:rPr>
+          <w:sz w:val="24"/>
+          <w:szCs w:val="24"/>
+        </w:rPr>
+        <w:t xml:space="preserve"> </w:t>
       </w:r>
       <w:r>
         <w:rPr>
@@ -149,14 +294,158 @@
           <w:sz w:val="24"/>
           <w:szCs w:val="24"/>
         </w:rPr>
-        <w:t xml:space="preserve"> si il tra</w:t>
-      </w:r>
-      <w:r>
-        <w:rPr>
-          <w:sz w:val="24"/>
-          <w:szCs w:val="24"/>
-        </w:rPr>
-        <w:t>nsmite ca si input catre parser(URL-ul specific ultimei actualizari a cursului).</w:t>
+        <w:t xml:space="preserve"> </w:t>
+      </w:r>
+      <w:proofErr w:type="spellStart"/>
+      <w:r>
+        <w:rPr>
+          <w:sz w:val="24"/>
+          <w:szCs w:val="24"/>
+        </w:rPr>
+        <w:t>si</w:t>
+      </w:r>
+      <w:proofErr w:type="spellEnd"/>
+      <w:r>
+        <w:rPr>
+          <w:sz w:val="24"/>
+          <w:szCs w:val="24"/>
+        </w:rPr>
+        <w:t xml:space="preserve"> </w:t>
+      </w:r>
+      <w:proofErr w:type="spellStart"/>
+      <w:r>
+        <w:rPr>
+          <w:sz w:val="24"/>
+          <w:szCs w:val="24"/>
+        </w:rPr>
+        <w:t>il</w:t>
+      </w:r>
+      <w:proofErr w:type="spellEnd"/>
+      <w:r>
+        <w:rPr>
+          <w:sz w:val="24"/>
+          <w:szCs w:val="24"/>
+        </w:rPr>
+        <w:t xml:space="preserve"> </w:t>
+      </w:r>
+      <w:proofErr w:type="spellStart"/>
+      <w:r>
+        <w:rPr>
+          <w:sz w:val="24"/>
+          <w:szCs w:val="24"/>
+        </w:rPr>
+        <w:t>tra</w:t>
+      </w:r>
+      <w:r>
+        <w:rPr>
+          <w:sz w:val="24"/>
+          <w:szCs w:val="24"/>
+        </w:rPr>
+        <w:t>nsmite</w:t>
+      </w:r>
+      <w:proofErr w:type="spellEnd"/>
+      <w:r>
+        <w:rPr>
+          <w:sz w:val="24"/>
+          <w:szCs w:val="24"/>
+        </w:rPr>
+        <w:t xml:space="preserve"> ca </w:t>
+      </w:r>
+      <w:proofErr w:type="spellStart"/>
+      <w:r>
+        <w:rPr>
+          <w:sz w:val="24"/>
+          <w:szCs w:val="24"/>
+        </w:rPr>
+        <w:t>si</w:t>
+      </w:r>
+      <w:proofErr w:type="spellEnd"/>
+      <w:r>
+        <w:rPr>
+          <w:sz w:val="24"/>
+          <w:szCs w:val="24"/>
+        </w:rPr>
+        <w:t xml:space="preserve"> input </w:t>
+      </w:r>
+      <w:proofErr w:type="spellStart"/>
+      <w:r>
+        <w:rPr>
+          <w:sz w:val="24"/>
+          <w:szCs w:val="24"/>
+        </w:rPr>
+        <w:t>catre</w:t>
+      </w:r>
+      <w:proofErr w:type="spellEnd"/>
+      <w:r>
+        <w:rPr>
+          <w:sz w:val="24"/>
+          <w:szCs w:val="24"/>
+        </w:rPr>
+        <w:t xml:space="preserve"> parser(URL-</w:t>
+      </w:r>
+      <w:proofErr w:type="spellStart"/>
+      <w:r>
+        <w:rPr>
+          <w:sz w:val="24"/>
+          <w:szCs w:val="24"/>
+        </w:rPr>
+        <w:t>ul</w:t>
+      </w:r>
+      <w:proofErr w:type="spellEnd"/>
+      <w:r>
+        <w:rPr>
+          <w:sz w:val="24"/>
+          <w:szCs w:val="24"/>
+        </w:rPr>
+        <w:t xml:space="preserve"> specific </w:t>
+      </w:r>
+      <w:proofErr w:type="spellStart"/>
+      <w:r>
+        <w:rPr>
+          <w:sz w:val="24"/>
+          <w:szCs w:val="24"/>
+        </w:rPr>
+        <w:t>ultimei</w:t>
+      </w:r>
+      <w:proofErr w:type="spellEnd"/>
+      <w:r>
+        <w:rPr>
+          <w:sz w:val="24"/>
+          <w:szCs w:val="24"/>
+        </w:rPr>
+        <w:t xml:space="preserve"> </w:t>
+      </w:r>
+      <w:proofErr w:type="spellStart"/>
+      <w:r>
+        <w:rPr>
+          <w:sz w:val="24"/>
+          <w:szCs w:val="24"/>
+        </w:rPr>
+        <w:t>actualizari</w:t>
+      </w:r>
+      <w:proofErr w:type="spellEnd"/>
+      <w:r>
+        <w:rPr>
+          <w:sz w:val="24"/>
+          <w:szCs w:val="24"/>
+        </w:rPr>
+        <w:t xml:space="preserve"> a </w:t>
+      </w:r>
+      <w:proofErr w:type="spellStart"/>
+      <w:r>
+        <w:rPr>
+          <w:sz w:val="24"/>
+          <w:szCs w:val="24"/>
+        </w:rPr>
+        <w:t>cursului</w:t>
+      </w:r>
+      <w:proofErr w:type="spellEnd"/>
+      <w:r>
+        <w:rPr>
+          <w:sz w:val="24"/>
+          <w:szCs w:val="24"/>
+        </w:rPr>
+        <w:t>).</w:t>
       </w:r>
     </w:p>
     <w:p>
@@ -246,20 +535,248 @@
           <w:szCs w:val="24"/>
         </w:rPr>
       </w:pPr>
+      <w:proofErr w:type="spellStart"/>
+      <w:proofErr w:type="gramStart"/>
       <w:r>
         <w:rPr>
           <w:color w:val="00B050"/>
           <w:sz w:val="24"/>
           <w:szCs w:val="24"/>
         </w:rPr>
-        <w:t>fetchXML(){}</w:t>
-      </w:r>
-      <w:r>
-        <w:rPr>
-          <w:sz w:val="24"/>
-          <w:szCs w:val="24"/>
-        </w:rPr>
-        <w:t xml:space="preserve"> -&gt; functie care creeaza o noua instanta de parser, caruia ii atribui input-ul dorit si care apeleaza functia de parsare necesara.</w:t>
+        <w:t>fetchXML</w:t>
+      </w:r>
+      <w:proofErr w:type="spellEnd"/>
+      <w:r>
+        <w:rPr>
+          <w:color w:val="00B050"/>
+          <w:sz w:val="24"/>
+          <w:szCs w:val="24"/>
+        </w:rPr>
+        <w:t>(</w:t>
+      </w:r>
+      <w:proofErr w:type="gramEnd"/>
+      <w:r>
+        <w:rPr>
+          <w:color w:val="00B050"/>
+          <w:sz w:val="24"/>
+          <w:szCs w:val="24"/>
+        </w:rPr>
+        <w:t>){}</w:t>
+      </w:r>
+      <w:r>
+        <w:rPr>
+          <w:sz w:val="24"/>
+          <w:szCs w:val="24"/>
+        </w:rPr>
+        <w:t xml:space="preserve"> -&gt; </w:t>
+      </w:r>
+      <w:proofErr w:type="spellStart"/>
+      <w:r>
+        <w:rPr>
+          <w:sz w:val="24"/>
+          <w:szCs w:val="24"/>
+        </w:rPr>
+        <w:t>functie</w:t>
+      </w:r>
+      <w:proofErr w:type="spellEnd"/>
+      <w:r>
+        <w:rPr>
+          <w:sz w:val="24"/>
+          <w:szCs w:val="24"/>
+        </w:rPr>
+        <w:t xml:space="preserve"> care </w:t>
+      </w:r>
+      <w:proofErr w:type="spellStart"/>
+      <w:r>
+        <w:rPr>
+          <w:sz w:val="24"/>
+          <w:szCs w:val="24"/>
+        </w:rPr>
+        <w:t>creeaza</w:t>
+      </w:r>
+      <w:proofErr w:type="spellEnd"/>
+      <w:r>
+        <w:rPr>
+          <w:sz w:val="24"/>
+          <w:szCs w:val="24"/>
+        </w:rPr>
+        <w:t xml:space="preserve"> o </w:t>
+      </w:r>
+      <w:proofErr w:type="spellStart"/>
+      <w:r>
+        <w:rPr>
+          <w:sz w:val="24"/>
+          <w:szCs w:val="24"/>
+        </w:rPr>
+        <w:t>noua</w:t>
+      </w:r>
+      <w:proofErr w:type="spellEnd"/>
+      <w:r>
+        <w:rPr>
+          <w:sz w:val="24"/>
+          <w:szCs w:val="24"/>
+        </w:rPr>
+        <w:t xml:space="preserve"> </w:t>
+      </w:r>
+      <w:proofErr w:type="spellStart"/>
+      <w:r>
+        <w:rPr>
+          <w:sz w:val="24"/>
+          <w:szCs w:val="24"/>
+        </w:rPr>
+        <w:t>instanta</w:t>
+      </w:r>
+      <w:proofErr w:type="spellEnd"/>
+      <w:r>
+        <w:rPr>
+          <w:sz w:val="24"/>
+          <w:szCs w:val="24"/>
+        </w:rPr>
+        <w:t xml:space="preserve"> de parser, </w:t>
+      </w:r>
+      <w:proofErr w:type="spellStart"/>
+      <w:r>
+        <w:rPr>
+          <w:sz w:val="24"/>
+          <w:szCs w:val="24"/>
+        </w:rPr>
+        <w:t>caruia</w:t>
+      </w:r>
+      <w:proofErr w:type="spellEnd"/>
+      <w:r>
+        <w:rPr>
+          <w:sz w:val="24"/>
+          <w:szCs w:val="24"/>
+        </w:rPr>
+        <w:t xml:space="preserve"> ii </w:t>
+      </w:r>
+      <w:proofErr w:type="spellStart"/>
+      <w:r>
+        <w:rPr>
+          <w:sz w:val="24"/>
+          <w:szCs w:val="24"/>
+        </w:rPr>
+        <w:t>atribui</w:t>
+      </w:r>
+      <w:proofErr w:type="spellEnd"/>
+      <w:r>
+        <w:rPr>
+          <w:sz w:val="24"/>
+          <w:szCs w:val="24"/>
+        </w:rPr>
+        <w:t xml:space="preserve"> input-</w:t>
+      </w:r>
+      <w:proofErr w:type="spellStart"/>
+      <w:r>
+        <w:rPr>
+          <w:sz w:val="24"/>
+          <w:szCs w:val="24"/>
+        </w:rPr>
+        <w:t>ul</w:t>
+      </w:r>
+      <w:proofErr w:type="spellEnd"/>
+      <w:r>
+        <w:rPr>
+          <w:sz w:val="24"/>
+          <w:szCs w:val="24"/>
+        </w:rPr>
+        <w:t xml:space="preserve"> </w:t>
+      </w:r>
+      <w:proofErr w:type="spellStart"/>
+      <w:r>
+        <w:rPr>
+          <w:sz w:val="24"/>
+          <w:szCs w:val="24"/>
+        </w:rPr>
+        <w:t>dorit</w:t>
+      </w:r>
+      <w:proofErr w:type="spellEnd"/>
+      <w:r>
+        <w:rPr>
+          <w:sz w:val="24"/>
+          <w:szCs w:val="24"/>
+        </w:rPr>
+        <w:t xml:space="preserve"> </w:t>
+      </w:r>
+      <w:proofErr w:type="spellStart"/>
+      <w:r>
+        <w:rPr>
+          <w:sz w:val="24"/>
+          <w:szCs w:val="24"/>
+        </w:rPr>
+        <w:t>si</w:t>
+      </w:r>
+      <w:proofErr w:type="spellEnd"/>
+      <w:r>
+        <w:rPr>
+          <w:sz w:val="24"/>
+          <w:szCs w:val="24"/>
+        </w:rPr>
+        <w:t xml:space="preserve"> care </w:t>
+      </w:r>
+      <w:proofErr w:type="spellStart"/>
+      <w:r>
+        <w:rPr>
+          <w:sz w:val="24"/>
+          <w:szCs w:val="24"/>
+        </w:rPr>
+        <w:t>apeleaza</w:t>
+      </w:r>
+      <w:proofErr w:type="spellEnd"/>
+      <w:r>
+        <w:rPr>
+          <w:sz w:val="24"/>
+          <w:szCs w:val="24"/>
+        </w:rPr>
+        <w:t xml:space="preserve"> </w:t>
+      </w:r>
+      <w:proofErr w:type="spellStart"/>
+      <w:r>
+        <w:rPr>
+          <w:sz w:val="24"/>
+          <w:szCs w:val="24"/>
+        </w:rPr>
+        <w:t>functia</w:t>
+      </w:r>
+      <w:proofErr w:type="spellEnd"/>
+      <w:r>
+        <w:rPr>
+          <w:sz w:val="24"/>
+          <w:szCs w:val="24"/>
+        </w:rPr>
+        <w:t xml:space="preserve"> de </w:t>
+      </w:r>
+      <w:proofErr w:type="spellStart"/>
+      <w:r>
+        <w:rPr>
+          <w:sz w:val="24"/>
+          <w:szCs w:val="24"/>
+        </w:rPr>
+        <w:t>parsare</w:t>
+      </w:r>
+      <w:proofErr w:type="spellEnd"/>
+      <w:r>
+        <w:rPr>
+          <w:sz w:val="24"/>
+          <w:szCs w:val="24"/>
+        </w:rPr>
+        <w:t xml:space="preserve"> </w:t>
+      </w:r>
+      <w:proofErr w:type="spellStart"/>
+      <w:r>
+        <w:rPr>
+          <w:sz w:val="24"/>
+          <w:szCs w:val="24"/>
+        </w:rPr>
+        <w:t>necesara</w:t>
+      </w:r>
+      <w:proofErr w:type="spellEnd"/>
+      <w:r>
+        <w:rPr>
+          <w:sz w:val="24"/>
+          <w:szCs w:val="24"/>
+        </w:rPr>
+        <w:t>.</w:t>
       </w:r>
     </w:p>
     <w:p>
@@ -341,6 +858,8 @@
           <w:szCs w:val="24"/>
         </w:rPr>
       </w:pPr>
+      <w:proofErr w:type="spellStart"/>
+      <w:proofErr w:type="gramStart"/>
       <w:r>
         <w:rPr>
           <w:color w:val="00B050"/>
@@ -348,14 +867,320 @@
           <w:szCs w:val="24"/>
         </w:rPr>
         <w:lastRenderedPageBreak/>
-        <w:t xml:space="preserve">parsareXML(){} </w:t>
-      </w:r>
-      <w:r>
-        <w:rPr>
-          <w:sz w:val="24"/>
-          <w:szCs w:val="24"/>
-        </w:rPr>
-        <w:t>-&gt; functie care realizeaza parsarea propriu-zisa si adaugarea datelor necesare (monele si valoarea corespunzatoare lor) in lista ce urmeaza sa fie afisata.</w:t>
+        <w:t>parsareXML</w:t>
+      </w:r>
+      <w:proofErr w:type="spellEnd"/>
+      <w:r>
+        <w:rPr>
+          <w:color w:val="00B050"/>
+          <w:sz w:val="24"/>
+          <w:szCs w:val="24"/>
+        </w:rPr>
+        <w:t>(</w:t>
+      </w:r>
+      <w:proofErr w:type="gramEnd"/>
+      <w:r>
+        <w:rPr>
+          <w:color w:val="00B050"/>
+          <w:sz w:val="24"/>
+          <w:szCs w:val="24"/>
+        </w:rPr>
+        <w:t xml:space="preserve">){} </w:t>
+      </w:r>
+      <w:r>
+        <w:rPr>
+          <w:sz w:val="24"/>
+          <w:szCs w:val="24"/>
+        </w:rPr>
+        <w:t xml:space="preserve">-&gt; </w:t>
+      </w:r>
+      <w:proofErr w:type="spellStart"/>
+      <w:r>
+        <w:rPr>
+          <w:sz w:val="24"/>
+          <w:szCs w:val="24"/>
+        </w:rPr>
+        <w:t>functie</w:t>
+      </w:r>
+      <w:proofErr w:type="spellEnd"/>
+      <w:r>
+        <w:rPr>
+          <w:sz w:val="24"/>
+          <w:szCs w:val="24"/>
+        </w:rPr>
+        <w:t xml:space="preserve"> care </w:t>
+      </w:r>
+      <w:proofErr w:type="spellStart"/>
+      <w:r>
+        <w:rPr>
+          <w:sz w:val="24"/>
+          <w:szCs w:val="24"/>
+        </w:rPr>
+        <w:t>realizeaza</w:t>
+      </w:r>
+      <w:proofErr w:type="spellEnd"/>
+      <w:r>
+        <w:rPr>
+          <w:sz w:val="24"/>
+          <w:szCs w:val="24"/>
+        </w:rPr>
+        <w:t xml:space="preserve"> </w:t>
+      </w:r>
+      <w:proofErr w:type="spellStart"/>
+      <w:r>
+        <w:rPr>
+          <w:sz w:val="24"/>
+          <w:szCs w:val="24"/>
+        </w:rPr>
+        <w:t>parsarea</w:t>
+      </w:r>
+      <w:proofErr w:type="spellEnd"/>
+      <w:r>
+        <w:rPr>
+          <w:sz w:val="24"/>
+          <w:szCs w:val="24"/>
+        </w:rPr>
+        <w:t xml:space="preserve"> </w:t>
+      </w:r>
+      <w:proofErr w:type="spellStart"/>
+      <w:r>
+        <w:rPr>
+          <w:sz w:val="24"/>
+          <w:szCs w:val="24"/>
+        </w:rPr>
+        <w:t>propriu-zisa</w:t>
+      </w:r>
+      <w:proofErr w:type="spellEnd"/>
+      <w:r>
+        <w:rPr>
+          <w:sz w:val="24"/>
+          <w:szCs w:val="24"/>
+        </w:rPr>
+        <w:t xml:space="preserve"> </w:t>
+      </w:r>
+      <w:proofErr w:type="spellStart"/>
+      <w:r>
+        <w:rPr>
+          <w:sz w:val="24"/>
+          <w:szCs w:val="24"/>
+        </w:rPr>
+        <w:t>si</w:t>
+      </w:r>
+      <w:proofErr w:type="spellEnd"/>
+      <w:r>
+        <w:rPr>
+          <w:sz w:val="24"/>
+          <w:szCs w:val="24"/>
+        </w:rPr>
+        <w:t xml:space="preserve"> </w:t>
+      </w:r>
+      <w:proofErr w:type="spellStart"/>
+      <w:r>
+        <w:rPr>
+          <w:sz w:val="24"/>
+          <w:szCs w:val="24"/>
+        </w:rPr>
+        <w:t>adaugarea</w:t>
+      </w:r>
+      <w:proofErr w:type="spellEnd"/>
+      <w:r>
+        <w:rPr>
+          <w:sz w:val="24"/>
+          <w:szCs w:val="24"/>
+        </w:rPr>
+        <w:t xml:space="preserve"> </w:t>
+      </w:r>
+      <w:proofErr w:type="spellStart"/>
+      <w:r>
+        <w:rPr>
+          <w:sz w:val="24"/>
+          <w:szCs w:val="24"/>
+        </w:rPr>
+        <w:t>datelor</w:t>
+      </w:r>
+      <w:proofErr w:type="spellEnd"/>
+      <w:r>
+        <w:rPr>
+          <w:sz w:val="24"/>
+          <w:szCs w:val="24"/>
+        </w:rPr>
+        <w:t xml:space="preserve"> </w:t>
+      </w:r>
+      <w:proofErr w:type="spellStart"/>
+      <w:r>
+        <w:rPr>
+          <w:sz w:val="24"/>
+          <w:szCs w:val="24"/>
+        </w:rPr>
+        <w:t>necesare</w:t>
+      </w:r>
+      <w:proofErr w:type="spellEnd"/>
+      <w:r>
+        <w:rPr>
+          <w:sz w:val="24"/>
+          <w:szCs w:val="24"/>
+        </w:rPr>
+        <w:t xml:space="preserve"> (</w:t>
+      </w:r>
+      <w:proofErr w:type="spellStart"/>
+      <w:r>
+        <w:rPr>
+          <w:sz w:val="24"/>
+          <w:szCs w:val="24"/>
+        </w:rPr>
+        <w:t>monele</w:t>
+      </w:r>
+      <w:proofErr w:type="spellEnd"/>
+      <w:r>
+        <w:rPr>
+          <w:sz w:val="24"/>
+          <w:szCs w:val="24"/>
+        </w:rPr>
+        <w:t xml:space="preserve"> </w:t>
+      </w:r>
+      <w:proofErr w:type="spellStart"/>
+      <w:r>
+        <w:rPr>
+          <w:sz w:val="24"/>
+          <w:szCs w:val="24"/>
+        </w:rPr>
+        <w:t>si</w:t>
+      </w:r>
+      <w:proofErr w:type="spellEnd"/>
+      <w:r>
+        <w:rPr>
+          <w:sz w:val="24"/>
+          <w:szCs w:val="24"/>
+        </w:rPr>
+        <w:t xml:space="preserve"> </w:t>
+      </w:r>
+      <w:proofErr w:type="spellStart"/>
+      <w:r>
+        <w:rPr>
+          <w:sz w:val="24"/>
+          <w:szCs w:val="24"/>
+        </w:rPr>
+        <w:t>valoarea</w:t>
+      </w:r>
+      <w:proofErr w:type="spellEnd"/>
+      <w:r>
+        <w:rPr>
+          <w:sz w:val="24"/>
+          <w:szCs w:val="24"/>
+        </w:rPr>
+        <w:t xml:space="preserve"> </w:t>
+      </w:r>
+      <w:proofErr w:type="spellStart"/>
+      <w:r>
+        <w:rPr>
+          <w:sz w:val="24"/>
+          <w:szCs w:val="24"/>
+        </w:rPr>
+        <w:t>corespunzatoare</w:t>
+      </w:r>
+      <w:proofErr w:type="spellEnd"/>
+      <w:r>
+        <w:rPr>
+          <w:sz w:val="24"/>
+          <w:szCs w:val="24"/>
+        </w:rPr>
+        <w:t xml:space="preserve"> </w:t>
+      </w:r>
+      <w:proofErr w:type="spellStart"/>
+      <w:r>
+        <w:rPr>
+          <w:sz w:val="24"/>
+          <w:szCs w:val="24"/>
+        </w:rPr>
+        <w:t>lor</w:t>
+      </w:r>
+      <w:proofErr w:type="spellEnd"/>
+      <w:r>
+        <w:rPr>
+          <w:sz w:val="24"/>
+          <w:szCs w:val="24"/>
+        </w:rPr>
+        <w:t xml:space="preserve">) in </w:t>
+      </w:r>
+      <w:proofErr w:type="spellStart"/>
+      <w:r>
+        <w:rPr>
+          <w:sz w:val="24"/>
+          <w:szCs w:val="24"/>
+        </w:rPr>
+        <w:t>lista</w:t>
+      </w:r>
+      <w:proofErr w:type="spellEnd"/>
+      <w:r>
+        <w:rPr>
+          <w:sz w:val="24"/>
+          <w:szCs w:val="24"/>
+        </w:rPr>
+        <w:t xml:space="preserve"> </w:t>
+      </w:r>
+      <w:proofErr w:type="spellStart"/>
+      <w:r>
+        <w:rPr>
+          <w:sz w:val="24"/>
+          <w:szCs w:val="24"/>
+        </w:rPr>
+        <w:t>ce</w:t>
+      </w:r>
+      <w:proofErr w:type="spellEnd"/>
+      <w:r>
+        <w:rPr>
+          <w:sz w:val="24"/>
+          <w:szCs w:val="24"/>
+        </w:rPr>
+        <w:t xml:space="preserve"> </w:t>
+      </w:r>
+      <w:proofErr w:type="spellStart"/>
+      <w:r>
+        <w:rPr>
+          <w:sz w:val="24"/>
+          <w:szCs w:val="24"/>
+        </w:rPr>
+        <w:t>urmeaza</w:t>
+      </w:r>
+      <w:proofErr w:type="spellEnd"/>
+      <w:r>
+        <w:rPr>
+          <w:sz w:val="24"/>
+          <w:szCs w:val="24"/>
+        </w:rPr>
+        <w:t xml:space="preserve"> </w:t>
+      </w:r>
+      <w:proofErr w:type="spellStart"/>
+      <w:r>
+        <w:rPr>
+          <w:sz w:val="24"/>
+          <w:szCs w:val="24"/>
+        </w:rPr>
+        <w:t>sa</w:t>
+      </w:r>
+      <w:proofErr w:type="spellEnd"/>
+      <w:r>
+        <w:rPr>
+          <w:sz w:val="24"/>
+          <w:szCs w:val="24"/>
+        </w:rPr>
+        <w:t xml:space="preserve"> fie </w:t>
+      </w:r>
+      <w:proofErr w:type="spellStart"/>
+      <w:r>
+        <w:rPr>
+          <w:sz w:val="24"/>
+          <w:szCs w:val="24"/>
+        </w:rPr>
+        <w:t>afisata</w:t>
+      </w:r>
+      <w:proofErr w:type="spellEnd"/>
+      <w:r>
+        <w:rPr>
+          <w:sz w:val="24"/>
+          <w:szCs w:val="24"/>
+        </w:rPr>
+        <w:t>.</w:t>
       </w:r>
     </w:p>
     <w:p>
@@ -552,6 +1377,7 @@
           <w:szCs w:val="24"/>
         </w:rPr>
       </w:pPr>
+      <w:proofErr w:type="spellStart"/>
       <w:r>
         <w:rPr>
           <w:color w:val="FF0000"/>
@@ -560,12 +1386,109 @@
         </w:rPr>
         <w:t>CheckingConnection</w:t>
       </w:r>
-      <w:r>
-        <w:rPr>
-          <w:sz w:val="24"/>
-          <w:szCs w:val="24"/>
-        </w:rPr>
-        <w:t xml:space="preserve"> -&gt; clasa utilizata pentru verificarea conexiunii dispozitivului la internet.</w:t>
+      <w:proofErr w:type="spellEnd"/>
+      <w:r>
+        <w:rPr>
+          <w:sz w:val="24"/>
+          <w:szCs w:val="24"/>
+        </w:rPr>
+        <w:t xml:space="preserve"> -&gt; </w:t>
+      </w:r>
+      <w:proofErr w:type="spellStart"/>
+      <w:r>
+        <w:rPr>
+          <w:sz w:val="24"/>
+          <w:szCs w:val="24"/>
+        </w:rPr>
+        <w:t>clasa</w:t>
+      </w:r>
+      <w:proofErr w:type="spellEnd"/>
+      <w:r>
+        <w:rPr>
+          <w:sz w:val="24"/>
+          <w:szCs w:val="24"/>
+        </w:rPr>
+        <w:t xml:space="preserve"> </w:t>
+      </w:r>
+      <w:proofErr w:type="spellStart"/>
+      <w:r>
+        <w:rPr>
+          <w:sz w:val="24"/>
+          <w:szCs w:val="24"/>
+        </w:rPr>
+        <w:t>utilizata</w:t>
+      </w:r>
+      <w:proofErr w:type="spellEnd"/>
+      <w:r>
+        <w:rPr>
+          <w:sz w:val="24"/>
+          <w:szCs w:val="24"/>
+        </w:rPr>
+        <w:t xml:space="preserve"> </w:t>
+      </w:r>
+      <w:proofErr w:type="spellStart"/>
+      <w:r>
+        <w:rPr>
+          <w:sz w:val="24"/>
+          <w:szCs w:val="24"/>
+        </w:rPr>
+        <w:t>pentru</w:t>
+      </w:r>
+      <w:proofErr w:type="spellEnd"/>
+      <w:r>
+        <w:rPr>
+          <w:sz w:val="24"/>
+          <w:szCs w:val="24"/>
+        </w:rPr>
+        <w:t xml:space="preserve"> </w:t>
+      </w:r>
+      <w:proofErr w:type="spellStart"/>
+      <w:r>
+        <w:rPr>
+          <w:sz w:val="24"/>
+          <w:szCs w:val="24"/>
+        </w:rPr>
+        <w:t>verificarea</w:t>
+      </w:r>
+      <w:proofErr w:type="spellEnd"/>
+      <w:r>
+        <w:rPr>
+          <w:sz w:val="24"/>
+          <w:szCs w:val="24"/>
+        </w:rPr>
+        <w:t xml:space="preserve"> </w:t>
+      </w:r>
+      <w:proofErr w:type="spellStart"/>
+      <w:r>
+        <w:rPr>
+          <w:sz w:val="24"/>
+          <w:szCs w:val="24"/>
+        </w:rPr>
+        <w:t>conexiunii</w:t>
+      </w:r>
+      <w:proofErr w:type="spellEnd"/>
+      <w:r>
+        <w:rPr>
+          <w:sz w:val="24"/>
+          <w:szCs w:val="24"/>
+        </w:rPr>
+        <w:t xml:space="preserve"> </w:t>
+      </w:r>
+      <w:proofErr w:type="spellStart"/>
+      <w:r>
+        <w:rPr>
+          <w:sz w:val="24"/>
+          <w:szCs w:val="24"/>
+        </w:rPr>
+        <w:t>dispozitivului</w:t>
+      </w:r>
+      <w:proofErr w:type="spellEnd"/>
+      <w:r>
+        <w:rPr>
+          <w:sz w:val="24"/>
+          <w:szCs w:val="24"/>
+        </w:rPr>
+        <w:t xml:space="preserve"> la internet.</w:t>
       </w:r>
     </w:p>
     <w:p>
@@ -734,6 +1657,8 @@
           <w:szCs w:val="24"/>
         </w:rPr>
       </w:pPr>
+      <w:proofErr w:type="spellStart"/>
+      <w:proofErr w:type="gramStart"/>
       <w:r>
         <w:rPr>
           <w:color w:val="00B050"/>
@@ -741,14 +1666,320 @@
           <w:szCs w:val="24"/>
         </w:rPr>
         <w:lastRenderedPageBreak/>
-        <w:t>parsareXMLForSpinner(){}</w:t>
-      </w:r>
-      <w:r>
-        <w:rPr>
-          <w:sz w:val="24"/>
-          <w:szCs w:val="24"/>
-        </w:rPr>
-        <w:t xml:space="preserve"> -&gt; functie ce realizeaza parsarea propriu-zisa a fisierului XML , preia din acesta doar numele monedelor si le adaugata in lista ce reprezinta elementele spinner-ului.</w:t>
+        <w:t>parsareXMLForSpinner</w:t>
+      </w:r>
+      <w:proofErr w:type="spellEnd"/>
+      <w:r>
+        <w:rPr>
+          <w:color w:val="00B050"/>
+          <w:sz w:val="24"/>
+          <w:szCs w:val="24"/>
+        </w:rPr>
+        <w:t>(</w:t>
+      </w:r>
+      <w:proofErr w:type="gramEnd"/>
+      <w:r>
+        <w:rPr>
+          <w:color w:val="00B050"/>
+          <w:sz w:val="24"/>
+          <w:szCs w:val="24"/>
+        </w:rPr>
+        <w:t>){}</w:t>
+      </w:r>
+      <w:r>
+        <w:rPr>
+          <w:sz w:val="24"/>
+          <w:szCs w:val="24"/>
+        </w:rPr>
+        <w:t xml:space="preserve"> -&gt; </w:t>
+      </w:r>
+      <w:proofErr w:type="spellStart"/>
+      <w:r>
+        <w:rPr>
+          <w:sz w:val="24"/>
+          <w:szCs w:val="24"/>
+        </w:rPr>
+        <w:t>functie</w:t>
+      </w:r>
+      <w:proofErr w:type="spellEnd"/>
+      <w:r>
+        <w:rPr>
+          <w:sz w:val="24"/>
+          <w:szCs w:val="24"/>
+        </w:rPr>
+        <w:t xml:space="preserve"> </w:t>
+      </w:r>
+      <w:proofErr w:type="spellStart"/>
+      <w:r>
+        <w:rPr>
+          <w:sz w:val="24"/>
+          <w:szCs w:val="24"/>
+        </w:rPr>
+        <w:t>ce</w:t>
+      </w:r>
+      <w:proofErr w:type="spellEnd"/>
+      <w:r>
+        <w:rPr>
+          <w:sz w:val="24"/>
+          <w:szCs w:val="24"/>
+        </w:rPr>
+        <w:t xml:space="preserve"> </w:t>
+      </w:r>
+      <w:proofErr w:type="spellStart"/>
+      <w:r>
+        <w:rPr>
+          <w:sz w:val="24"/>
+          <w:szCs w:val="24"/>
+        </w:rPr>
+        <w:t>realizeaza</w:t>
+      </w:r>
+      <w:proofErr w:type="spellEnd"/>
+      <w:r>
+        <w:rPr>
+          <w:sz w:val="24"/>
+          <w:szCs w:val="24"/>
+        </w:rPr>
+        <w:t xml:space="preserve"> </w:t>
+      </w:r>
+      <w:proofErr w:type="spellStart"/>
+      <w:r>
+        <w:rPr>
+          <w:sz w:val="24"/>
+          <w:szCs w:val="24"/>
+        </w:rPr>
+        <w:t>parsarea</w:t>
+      </w:r>
+      <w:proofErr w:type="spellEnd"/>
+      <w:r>
+        <w:rPr>
+          <w:sz w:val="24"/>
+          <w:szCs w:val="24"/>
+        </w:rPr>
+        <w:t xml:space="preserve"> </w:t>
+      </w:r>
+      <w:proofErr w:type="spellStart"/>
+      <w:r>
+        <w:rPr>
+          <w:sz w:val="24"/>
+          <w:szCs w:val="24"/>
+        </w:rPr>
+        <w:t>propriu-zisa</w:t>
+      </w:r>
+      <w:proofErr w:type="spellEnd"/>
+      <w:r>
+        <w:rPr>
+          <w:sz w:val="24"/>
+          <w:szCs w:val="24"/>
+        </w:rPr>
+        <w:t xml:space="preserve"> a </w:t>
+      </w:r>
+      <w:proofErr w:type="spellStart"/>
+      <w:r>
+        <w:rPr>
+          <w:sz w:val="24"/>
+          <w:szCs w:val="24"/>
+        </w:rPr>
+        <w:t>fisierului</w:t>
+      </w:r>
+      <w:proofErr w:type="spellEnd"/>
+      <w:r>
+        <w:rPr>
+          <w:sz w:val="24"/>
+          <w:szCs w:val="24"/>
+        </w:rPr>
+        <w:t xml:space="preserve"> XML , </w:t>
+      </w:r>
+      <w:proofErr w:type="spellStart"/>
+      <w:r>
+        <w:rPr>
+          <w:sz w:val="24"/>
+          <w:szCs w:val="24"/>
+        </w:rPr>
+        <w:t>preia</w:t>
+      </w:r>
+      <w:proofErr w:type="spellEnd"/>
+      <w:r>
+        <w:rPr>
+          <w:sz w:val="24"/>
+          <w:szCs w:val="24"/>
+        </w:rPr>
+        <w:t xml:space="preserve"> din </w:t>
+      </w:r>
+      <w:proofErr w:type="spellStart"/>
+      <w:r>
+        <w:rPr>
+          <w:sz w:val="24"/>
+          <w:szCs w:val="24"/>
+        </w:rPr>
+        <w:t>acesta</w:t>
+      </w:r>
+      <w:proofErr w:type="spellEnd"/>
+      <w:r>
+        <w:rPr>
+          <w:sz w:val="24"/>
+          <w:szCs w:val="24"/>
+        </w:rPr>
+        <w:t xml:space="preserve"> </w:t>
+      </w:r>
+      <w:proofErr w:type="spellStart"/>
+      <w:r>
+        <w:rPr>
+          <w:sz w:val="24"/>
+          <w:szCs w:val="24"/>
+        </w:rPr>
+        <w:t>doar</w:t>
+      </w:r>
+      <w:proofErr w:type="spellEnd"/>
+      <w:r>
+        <w:rPr>
+          <w:sz w:val="24"/>
+          <w:szCs w:val="24"/>
+        </w:rPr>
+        <w:t xml:space="preserve"> </w:t>
+      </w:r>
+      <w:proofErr w:type="spellStart"/>
+      <w:r>
+        <w:rPr>
+          <w:sz w:val="24"/>
+          <w:szCs w:val="24"/>
+        </w:rPr>
+        <w:t>numele</w:t>
+      </w:r>
+      <w:proofErr w:type="spellEnd"/>
+      <w:r>
+        <w:rPr>
+          <w:sz w:val="24"/>
+          <w:szCs w:val="24"/>
+        </w:rPr>
+        <w:t xml:space="preserve"> </w:t>
+      </w:r>
+      <w:proofErr w:type="spellStart"/>
+      <w:r>
+        <w:rPr>
+          <w:sz w:val="24"/>
+          <w:szCs w:val="24"/>
+        </w:rPr>
+        <w:t>monedelor</w:t>
+      </w:r>
+      <w:proofErr w:type="spellEnd"/>
+      <w:r>
+        <w:rPr>
+          <w:sz w:val="24"/>
+          <w:szCs w:val="24"/>
+        </w:rPr>
+        <w:t xml:space="preserve"> </w:t>
+      </w:r>
+      <w:proofErr w:type="spellStart"/>
+      <w:r>
+        <w:rPr>
+          <w:sz w:val="24"/>
+          <w:szCs w:val="24"/>
+        </w:rPr>
+        <w:t>si</w:t>
+      </w:r>
+      <w:proofErr w:type="spellEnd"/>
+      <w:r>
+        <w:rPr>
+          <w:sz w:val="24"/>
+          <w:szCs w:val="24"/>
+        </w:rPr>
+        <w:t xml:space="preserve"> le </w:t>
+      </w:r>
+      <w:proofErr w:type="spellStart"/>
+      <w:r>
+        <w:rPr>
+          <w:sz w:val="24"/>
+          <w:szCs w:val="24"/>
+        </w:rPr>
+        <w:t>adaugata</w:t>
+      </w:r>
+      <w:proofErr w:type="spellEnd"/>
+      <w:r>
+        <w:rPr>
+          <w:sz w:val="24"/>
+          <w:szCs w:val="24"/>
+        </w:rPr>
+        <w:t xml:space="preserve"> in </w:t>
+      </w:r>
+      <w:proofErr w:type="spellStart"/>
+      <w:r>
+        <w:rPr>
+          <w:sz w:val="24"/>
+          <w:szCs w:val="24"/>
+        </w:rPr>
+        <w:t>lista</w:t>
+      </w:r>
+      <w:proofErr w:type="spellEnd"/>
+      <w:r>
+        <w:rPr>
+          <w:sz w:val="24"/>
+          <w:szCs w:val="24"/>
+        </w:rPr>
+        <w:t xml:space="preserve"> </w:t>
+      </w:r>
+      <w:proofErr w:type="spellStart"/>
+      <w:r>
+        <w:rPr>
+          <w:sz w:val="24"/>
+          <w:szCs w:val="24"/>
+        </w:rPr>
+        <w:t>ce</w:t>
+      </w:r>
+      <w:proofErr w:type="spellEnd"/>
+      <w:r>
+        <w:rPr>
+          <w:sz w:val="24"/>
+          <w:szCs w:val="24"/>
+        </w:rPr>
+        <w:t xml:space="preserve"> </w:t>
+      </w:r>
+      <w:proofErr w:type="spellStart"/>
+      <w:r>
+        <w:rPr>
+          <w:sz w:val="24"/>
+          <w:szCs w:val="24"/>
+        </w:rPr>
+        <w:t>reprezinta</w:t>
+      </w:r>
+      <w:proofErr w:type="spellEnd"/>
+      <w:r>
+        <w:rPr>
+          <w:sz w:val="24"/>
+          <w:szCs w:val="24"/>
+        </w:rPr>
+        <w:t xml:space="preserve"> </w:t>
+      </w:r>
+      <w:proofErr w:type="spellStart"/>
+      <w:r>
+        <w:rPr>
+          <w:sz w:val="24"/>
+          <w:szCs w:val="24"/>
+        </w:rPr>
+        <w:t>elementele</w:t>
+      </w:r>
+      <w:proofErr w:type="spellEnd"/>
+      <w:r>
+        <w:rPr>
+          <w:sz w:val="24"/>
+          <w:szCs w:val="24"/>
+        </w:rPr>
+        <w:t xml:space="preserve"> spinner-</w:t>
+      </w:r>
+      <w:proofErr w:type="spellStart"/>
+      <w:r>
+        <w:rPr>
+          <w:sz w:val="24"/>
+          <w:szCs w:val="24"/>
+        </w:rPr>
+        <w:t>ului</w:t>
+      </w:r>
+      <w:proofErr w:type="spellEnd"/>
+      <w:r>
+        <w:rPr>
+          <w:sz w:val="24"/>
+          <w:szCs w:val="24"/>
+        </w:rPr>
+        <w:t>.</w:t>
       </w:r>
     </w:p>
     <w:p>
@@ -838,20 +2069,158 @@
           <w:szCs w:val="24"/>
         </w:rPr>
       </w:pPr>
+      <w:proofErr w:type="gramStart"/>
       <w:r>
         <w:rPr>
           <w:color w:val="00B050"/>
           <w:sz w:val="24"/>
           <w:szCs w:val="24"/>
         </w:rPr>
-        <w:t>calendar(){}</w:t>
-      </w:r>
-      <w:r>
-        <w:rPr>
-          <w:sz w:val="24"/>
-          <w:szCs w:val="24"/>
-        </w:rPr>
-        <w:t xml:space="preserve"> -&gt; functie care genereaza calendarul din care se aleg data de inceput si cea de sfarist.</w:t>
+        <w:t>calendar(</w:t>
+      </w:r>
+      <w:proofErr w:type="gramEnd"/>
+      <w:r>
+        <w:rPr>
+          <w:color w:val="00B050"/>
+          <w:sz w:val="24"/>
+          <w:szCs w:val="24"/>
+        </w:rPr>
+        <w:t>){}</w:t>
+      </w:r>
+      <w:r>
+        <w:rPr>
+          <w:sz w:val="24"/>
+          <w:szCs w:val="24"/>
+        </w:rPr>
+        <w:t xml:space="preserve"> -&gt; </w:t>
+      </w:r>
+      <w:proofErr w:type="spellStart"/>
+      <w:r>
+        <w:rPr>
+          <w:sz w:val="24"/>
+          <w:szCs w:val="24"/>
+        </w:rPr>
+        <w:t>functie</w:t>
+      </w:r>
+      <w:proofErr w:type="spellEnd"/>
+      <w:r>
+        <w:rPr>
+          <w:sz w:val="24"/>
+          <w:szCs w:val="24"/>
+        </w:rPr>
+        <w:t xml:space="preserve"> care </w:t>
+      </w:r>
+      <w:proofErr w:type="spellStart"/>
+      <w:r>
+        <w:rPr>
+          <w:sz w:val="24"/>
+          <w:szCs w:val="24"/>
+        </w:rPr>
+        <w:t>genereaza</w:t>
+      </w:r>
+      <w:proofErr w:type="spellEnd"/>
+      <w:r>
+        <w:rPr>
+          <w:sz w:val="24"/>
+          <w:szCs w:val="24"/>
+        </w:rPr>
+        <w:t xml:space="preserve"> </w:t>
+      </w:r>
+      <w:proofErr w:type="spellStart"/>
+      <w:r>
+        <w:rPr>
+          <w:sz w:val="24"/>
+          <w:szCs w:val="24"/>
+        </w:rPr>
+        <w:t>calendarul</w:t>
+      </w:r>
+      <w:proofErr w:type="spellEnd"/>
+      <w:r>
+        <w:rPr>
+          <w:sz w:val="24"/>
+          <w:szCs w:val="24"/>
+        </w:rPr>
+        <w:t xml:space="preserve"> din care se </w:t>
+      </w:r>
+      <w:proofErr w:type="spellStart"/>
+      <w:r>
+        <w:rPr>
+          <w:sz w:val="24"/>
+          <w:szCs w:val="24"/>
+        </w:rPr>
+        <w:t>aleg</w:t>
+      </w:r>
+      <w:proofErr w:type="spellEnd"/>
+      <w:r>
+        <w:rPr>
+          <w:sz w:val="24"/>
+          <w:szCs w:val="24"/>
+        </w:rPr>
+        <w:t xml:space="preserve"> data de </w:t>
+      </w:r>
+      <w:proofErr w:type="spellStart"/>
+      <w:r>
+        <w:rPr>
+          <w:sz w:val="24"/>
+          <w:szCs w:val="24"/>
+        </w:rPr>
+        <w:t>inceput</w:t>
+      </w:r>
+      <w:proofErr w:type="spellEnd"/>
+      <w:r>
+        <w:rPr>
+          <w:sz w:val="24"/>
+          <w:szCs w:val="24"/>
+        </w:rPr>
+        <w:t xml:space="preserve"> </w:t>
+      </w:r>
+      <w:proofErr w:type="spellStart"/>
+      <w:r>
+        <w:rPr>
+          <w:sz w:val="24"/>
+          <w:szCs w:val="24"/>
+        </w:rPr>
+        <w:t>si</w:t>
+      </w:r>
+      <w:proofErr w:type="spellEnd"/>
+      <w:r>
+        <w:rPr>
+          <w:sz w:val="24"/>
+          <w:szCs w:val="24"/>
+        </w:rPr>
+        <w:t xml:space="preserve"> </w:t>
+      </w:r>
+      <w:proofErr w:type="spellStart"/>
+      <w:r>
+        <w:rPr>
+          <w:sz w:val="24"/>
+          <w:szCs w:val="24"/>
+        </w:rPr>
+        <w:t>cea</w:t>
+      </w:r>
+      <w:proofErr w:type="spellEnd"/>
+      <w:r>
+        <w:rPr>
+          <w:sz w:val="24"/>
+          <w:szCs w:val="24"/>
+        </w:rPr>
+        <w:t xml:space="preserve"> de </w:t>
+      </w:r>
+      <w:proofErr w:type="spellStart"/>
+      <w:r>
+        <w:rPr>
+          <w:sz w:val="24"/>
+          <w:szCs w:val="24"/>
+        </w:rPr>
+        <w:t>sfarist</w:t>
+      </w:r>
+      <w:proofErr w:type="spellEnd"/>
+      <w:r>
+        <w:rPr>
+          <w:sz w:val="24"/>
+          <w:szCs w:val="24"/>
+        </w:rPr>
+        <w:t>.</w:t>
       </w:r>
     </w:p>
     <w:p>
@@ -1015,6 +2384,7 @@
           <w:szCs w:val="24"/>
         </w:rPr>
       </w:pPr>
+      <w:proofErr w:type="spellStart"/>
       <w:r>
         <w:rPr>
           <w:color w:val="00B050"/>
@@ -1022,22 +2392,399 @@
           <w:szCs w:val="24"/>
         </w:rPr>
         <w:lastRenderedPageBreak/>
-        <w:t>parsareRaportXMLForGrafic(){}</w:t>
-      </w:r>
+        <w:t>parsareRaportXMLForGrafic</w:t>
+      </w:r>
+      <w:proofErr w:type="spellEnd"/>
       <w:r>
         <w:rPr>
           <w:color w:val="00B050"/>
           <w:sz w:val="24"/>
           <w:szCs w:val="24"/>
         </w:rPr>
-        <w:t xml:space="preserve"> </w:t>
-      </w:r>
-      <w:r>
-        <w:rPr>
-          <w:sz w:val="24"/>
-          <w:szCs w:val="24"/>
-        </w:rPr>
-        <w:t>-&gt; functie ce realizeaza parsarea propriu-zisa a fisierului XML, preia din acesta in functie de moneda selectata in spinner, toate valorile acesteia din intervalul ales. Valorile sunt atribuite unui vector care reprezinta valorile de pe grafic.</w:t>
+        <w:t>(){}</w:t>
+      </w:r>
+      <w:r>
+        <w:rPr>
+          <w:color w:val="00B050"/>
+          <w:sz w:val="24"/>
+          <w:szCs w:val="24"/>
+        </w:rPr>
+        <w:t xml:space="preserve"> </w:t>
+      </w:r>
+      <w:r>
+        <w:rPr>
+          <w:sz w:val="24"/>
+          <w:szCs w:val="24"/>
+        </w:rPr>
+        <w:t xml:space="preserve">-&gt; </w:t>
+      </w:r>
+      <w:proofErr w:type="spellStart"/>
+      <w:r>
+        <w:rPr>
+          <w:sz w:val="24"/>
+          <w:szCs w:val="24"/>
+        </w:rPr>
+        <w:t>functie</w:t>
+      </w:r>
+      <w:proofErr w:type="spellEnd"/>
+      <w:r>
+        <w:rPr>
+          <w:sz w:val="24"/>
+          <w:szCs w:val="24"/>
+        </w:rPr>
+        <w:t xml:space="preserve"> </w:t>
+      </w:r>
+      <w:proofErr w:type="spellStart"/>
+      <w:r>
+        <w:rPr>
+          <w:sz w:val="24"/>
+          <w:szCs w:val="24"/>
+        </w:rPr>
+        <w:t>ce</w:t>
+      </w:r>
+      <w:proofErr w:type="spellEnd"/>
+      <w:r>
+        <w:rPr>
+          <w:sz w:val="24"/>
+          <w:szCs w:val="24"/>
+        </w:rPr>
+        <w:t xml:space="preserve"> </w:t>
+      </w:r>
+      <w:proofErr w:type="spellStart"/>
+      <w:r>
+        <w:rPr>
+          <w:sz w:val="24"/>
+          <w:szCs w:val="24"/>
+        </w:rPr>
+        <w:t>realizeaza</w:t>
+      </w:r>
+      <w:proofErr w:type="spellEnd"/>
+      <w:r>
+        <w:rPr>
+          <w:sz w:val="24"/>
+          <w:szCs w:val="24"/>
+        </w:rPr>
+        <w:t xml:space="preserve"> </w:t>
+      </w:r>
+      <w:proofErr w:type="spellStart"/>
+      <w:r>
+        <w:rPr>
+          <w:sz w:val="24"/>
+          <w:szCs w:val="24"/>
+        </w:rPr>
+        <w:t>parsarea</w:t>
+      </w:r>
+      <w:proofErr w:type="spellEnd"/>
+      <w:r>
+        <w:rPr>
+          <w:sz w:val="24"/>
+          <w:szCs w:val="24"/>
+        </w:rPr>
+        <w:t xml:space="preserve"> </w:t>
+      </w:r>
+      <w:proofErr w:type="spellStart"/>
+      <w:r>
+        <w:rPr>
+          <w:sz w:val="24"/>
+          <w:szCs w:val="24"/>
+        </w:rPr>
+        <w:t>propriu-zisa</w:t>
+      </w:r>
+      <w:proofErr w:type="spellEnd"/>
+      <w:r>
+        <w:rPr>
+          <w:sz w:val="24"/>
+          <w:szCs w:val="24"/>
+        </w:rPr>
+        <w:t xml:space="preserve"> a </w:t>
+      </w:r>
+      <w:proofErr w:type="spellStart"/>
+      <w:r>
+        <w:rPr>
+          <w:sz w:val="24"/>
+          <w:szCs w:val="24"/>
+        </w:rPr>
+        <w:t>fisierului</w:t>
+      </w:r>
+      <w:proofErr w:type="spellEnd"/>
+      <w:r>
+        <w:rPr>
+          <w:sz w:val="24"/>
+          <w:szCs w:val="24"/>
+        </w:rPr>
+        <w:t xml:space="preserve"> XML, </w:t>
+      </w:r>
+      <w:proofErr w:type="spellStart"/>
+      <w:r>
+        <w:rPr>
+          <w:sz w:val="24"/>
+          <w:szCs w:val="24"/>
+        </w:rPr>
+        <w:t>preia</w:t>
+      </w:r>
+      <w:proofErr w:type="spellEnd"/>
+      <w:r>
+        <w:rPr>
+          <w:sz w:val="24"/>
+          <w:szCs w:val="24"/>
+        </w:rPr>
+        <w:t xml:space="preserve"> din </w:t>
+      </w:r>
+      <w:proofErr w:type="spellStart"/>
+      <w:r>
+        <w:rPr>
+          <w:sz w:val="24"/>
+          <w:szCs w:val="24"/>
+        </w:rPr>
+        <w:t>acesta</w:t>
+      </w:r>
+      <w:proofErr w:type="spellEnd"/>
+      <w:r>
+        <w:rPr>
+          <w:sz w:val="24"/>
+          <w:szCs w:val="24"/>
+        </w:rPr>
+        <w:t xml:space="preserve"> in </w:t>
+      </w:r>
+      <w:proofErr w:type="spellStart"/>
+      <w:r>
+        <w:rPr>
+          <w:sz w:val="24"/>
+          <w:szCs w:val="24"/>
+        </w:rPr>
+        <w:t>functie</w:t>
+      </w:r>
+      <w:proofErr w:type="spellEnd"/>
+      <w:r>
+        <w:rPr>
+          <w:sz w:val="24"/>
+          <w:szCs w:val="24"/>
+        </w:rPr>
+        <w:t xml:space="preserve"> de </w:t>
+      </w:r>
+      <w:proofErr w:type="spellStart"/>
+      <w:r>
+        <w:rPr>
+          <w:sz w:val="24"/>
+          <w:szCs w:val="24"/>
+        </w:rPr>
+        <w:t>moneda</w:t>
+      </w:r>
+      <w:proofErr w:type="spellEnd"/>
+      <w:r>
+        <w:rPr>
+          <w:sz w:val="24"/>
+          <w:szCs w:val="24"/>
+        </w:rPr>
+        <w:t xml:space="preserve"> </w:t>
+      </w:r>
+      <w:proofErr w:type="spellStart"/>
+      <w:r>
+        <w:rPr>
+          <w:sz w:val="24"/>
+          <w:szCs w:val="24"/>
+        </w:rPr>
+        <w:t>selectata</w:t>
+      </w:r>
+      <w:proofErr w:type="spellEnd"/>
+      <w:r>
+        <w:rPr>
+          <w:sz w:val="24"/>
+          <w:szCs w:val="24"/>
+        </w:rPr>
+        <w:t xml:space="preserve"> in spinner, </w:t>
+      </w:r>
+      <w:proofErr w:type="spellStart"/>
+      <w:r>
+        <w:rPr>
+          <w:sz w:val="24"/>
+          <w:szCs w:val="24"/>
+        </w:rPr>
+        <w:t>toate</w:t>
+      </w:r>
+      <w:proofErr w:type="spellEnd"/>
+      <w:r>
+        <w:rPr>
+          <w:sz w:val="24"/>
+          <w:szCs w:val="24"/>
+        </w:rPr>
+        <w:t xml:space="preserve"> </w:t>
+      </w:r>
+      <w:proofErr w:type="spellStart"/>
+      <w:r>
+        <w:rPr>
+          <w:sz w:val="24"/>
+          <w:szCs w:val="24"/>
+        </w:rPr>
+        <w:t>valorile</w:t>
+      </w:r>
+      <w:proofErr w:type="spellEnd"/>
+      <w:r>
+        <w:rPr>
+          <w:sz w:val="24"/>
+          <w:szCs w:val="24"/>
+        </w:rPr>
+        <w:t xml:space="preserve"> </w:t>
+      </w:r>
+      <w:proofErr w:type="spellStart"/>
+      <w:r>
+        <w:rPr>
+          <w:sz w:val="24"/>
+          <w:szCs w:val="24"/>
+        </w:rPr>
+        <w:t>acesteia</w:t>
+      </w:r>
+      <w:proofErr w:type="spellEnd"/>
+      <w:r>
+        <w:rPr>
+          <w:sz w:val="24"/>
+          <w:szCs w:val="24"/>
+        </w:rPr>
+        <w:t xml:space="preserve"> din </w:t>
+      </w:r>
+      <w:proofErr w:type="spellStart"/>
+      <w:r>
+        <w:rPr>
+          <w:sz w:val="24"/>
+          <w:szCs w:val="24"/>
+        </w:rPr>
+        <w:t>intervalul</w:t>
+      </w:r>
+      <w:proofErr w:type="spellEnd"/>
+      <w:r>
+        <w:rPr>
+          <w:sz w:val="24"/>
+          <w:szCs w:val="24"/>
+        </w:rPr>
+        <w:t xml:space="preserve"> ales. </w:t>
+      </w:r>
+      <w:proofErr w:type="spellStart"/>
+      <w:r>
+        <w:rPr>
+          <w:sz w:val="24"/>
+          <w:szCs w:val="24"/>
+        </w:rPr>
+        <w:t>Valorile</w:t>
+      </w:r>
+      <w:proofErr w:type="spellEnd"/>
+      <w:r>
+        <w:rPr>
+          <w:sz w:val="24"/>
+          <w:szCs w:val="24"/>
+        </w:rPr>
+        <w:t xml:space="preserve"> </w:t>
+      </w:r>
+      <w:proofErr w:type="spellStart"/>
+      <w:r>
+        <w:rPr>
+          <w:sz w:val="24"/>
+          <w:szCs w:val="24"/>
+        </w:rPr>
+        <w:t>sunt</w:t>
+      </w:r>
+      <w:proofErr w:type="spellEnd"/>
+      <w:r>
+        <w:rPr>
+          <w:sz w:val="24"/>
+          <w:szCs w:val="24"/>
+        </w:rPr>
+        <w:t xml:space="preserve"> </w:t>
+      </w:r>
+      <w:proofErr w:type="spellStart"/>
+      <w:r>
+        <w:rPr>
+          <w:sz w:val="24"/>
+          <w:szCs w:val="24"/>
+        </w:rPr>
+        <w:t>atribuite</w:t>
+      </w:r>
+      <w:proofErr w:type="spellEnd"/>
+      <w:r>
+        <w:rPr>
+          <w:sz w:val="24"/>
+          <w:szCs w:val="24"/>
+        </w:rPr>
+        <w:t xml:space="preserve"> </w:t>
+      </w:r>
+      <w:proofErr w:type="spellStart"/>
+      <w:r>
+        <w:rPr>
+          <w:sz w:val="24"/>
+          <w:szCs w:val="24"/>
+        </w:rPr>
+        <w:t>unui</w:t>
+      </w:r>
+      <w:proofErr w:type="spellEnd"/>
+      <w:r>
+        <w:rPr>
+          <w:sz w:val="24"/>
+          <w:szCs w:val="24"/>
+        </w:rPr>
+        <w:t xml:space="preserve"> vector care </w:t>
+      </w:r>
+      <w:proofErr w:type="spellStart"/>
+      <w:r>
+        <w:rPr>
+          <w:sz w:val="24"/>
+          <w:szCs w:val="24"/>
+        </w:rPr>
+        <w:t>reprezinta</w:t>
+      </w:r>
+      <w:proofErr w:type="spellEnd"/>
+      <w:r>
+        <w:rPr>
+          <w:sz w:val="24"/>
+          <w:szCs w:val="24"/>
+        </w:rPr>
+        <w:t xml:space="preserve"> </w:t>
+      </w:r>
+      <w:proofErr w:type="spellStart"/>
+      <w:r>
+        <w:rPr>
+          <w:sz w:val="24"/>
+          <w:szCs w:val="24"/>
+        </w:rPr>
+        <w:t>valorile</w:t>
+      </w:r>
+      <w:proofErr w:type="spellEnd"/>
+      <w:r>
+        <w:rPr>
+          <w:sz w:val="24"/>
+          <w:szCs w:val="24"/>
+        </w:rPr>
+        <w:t xml:space="preserve"> de </w:t>
+      </w:r>
+      <w:proofErr w:type="spellStart"/>
+      <w:r>
+        <w:rPr>
+          <w:sz w:val="24"/>
+          <w:szCs w:val="24"/>
+        </w:rPr>
+        <w:t>pe</w:t>
+      </w:r>
+      <w:proofErr w:type="spellEnd"/>
+      <w:r>
+        <w:rPr>
+          <w:sz w:val="24"/>
+          <w:szCs w:val="24"/>
+        </w:rPr>
+        <w:t xml:space="preserve"> </w:t>
+      </w:r>
+      <w:proofErr w:type="spellStart"/>
+      <w:r>
+        <w:rPr>
+          <w:sz w:val="24"/>
+          <w:szCs w:val="24"/>
+        </w:rPr>
+        <w:t>grafic</w:t>
+      </w:r>
+      <w:proofErr w:type="spellEnd"/>
+      <w:r>
+        <w:rPr>
+          <w:sz w:val="24"/>
+          <w:szCs w:val="24"/>
+        </w:rPr>
+        <w:t>.</w:t>
       </w:r>
       <w:r>
         <w:rPr>
@@ -1051,7 +2798,55 @@
           <w:sz w:val="24"/>
           <w:szCs w:val="24"/>
         </w:rPr>
-        <w:t>ML  este preluat de la URL-ul :</w:t>
+        <w:t xml:space="preserve">ML  </w:t>
+      </w:r>
+      <w:proofErr w:type="spellStart"/>
+      <w:r>
+        <w:rPr>
+          <w:sz w:val="24"/>
+          <w:szCs w:val="24"/>
+        </w:rPr>
+        <w:t>este</w:t>
+      </w:r>
+      <w:proofErr w:type="spellEnd"/>
+      <w:r>
+        <w:rPr>
+          <w:sz w:val="24"/>
+          <w:szCs w:val="24"/>
+        </w:rPr>
+        <w:t xml:space="preserve"> </w:t>
+      </w:r>
+      <w:proofErr w:type="spellStart"/>
+      <w:r>
+        <w:rPr>
+          <w:sz w:val="24"/>
+          <w:szCs w:val="24"/>
+        </w:rPr>
+        <w:t>preluat</w:t>
+      </w:r>
+      <w:proofErr w:type="spellEnd"/>
+      <w:r>
+        <w:rPr>
+          <w:sz w:val="24"/>
+          <w:szCs w:val="24"/>
+        </w:rPr>
+        <w:t xml:space="preserve"> de la URL-</w:t>
+      </w:r>
+      <w:proofErr w:type="spellStart"/>
+      <w:r>
+        <w:rPr>
+          <w:sz w:val="24"/>
+          <w:szCs w:val="24"/>
+        </w:rPr>
+        <w:t>ul</w:t>
+      </w:r>
+      <w:proofErr w:type="spellEnd"/>
+      <w:r>
+        <w:rPr>
+          <w:sz w:val="24"/>
+          <w:szCs w:val="24"/>
+        </w:rPr>
+        <w:t xml:space="preserve"> :</w:t>
       </w:r>
       <w:r>
         <w:rPr>
@@ -1516,13 +3311,23 @@
           <w:szCs w:val="24"/>
         </w:rPr>
       </w:pPr>
+      <w:proofErr w:type="spellStart"/>
       <w:r>
         <w:rPr>
           <w:color w:val="00B050"/>
           <w:sz w:val="24"/>
           <w:szCs w:val="24"/>
         </w:rPr>
-        <w:t xml:space="preserve">parsareRaportXMLForLista(){} </w:t>
+        <w:t>parsareRaportXMLForLista</w:t>
+      </w:r>
+      <w:proofErr w:type="spellEnd"/>
+      <w:r>
+        <w:rPr>
+          <w:color w:val="00B050"/>
+          <w:sz w:val="24"/>
+          <w:szCs w:val="24"/>
+        </w:rPr>
+        <w:t xml:space="preserve">(){} </w:t>
       </w:r>
       <w:r>
         <w:rPr>
@@ -1538,26 +3343,515 @@
         </w:rPr>
         <w:t xml:space="preserve"> </w:t>
       </w:r>
-      <w:r>
-        <w:rPr>
-          <w:sz w:val="24"/>
-          <w:szCs w:val="24"/>
-        </w:rPr>
-        <w:t>functie ce realizeaza parsarea propriu-zisa a fisierului XML, preia din acesta in functie de intervalul ales, valorile minime si maxime pentru fiecare moneda, valorile minime si maxime fiind decise cu ajutorul a doua LinkedHashMap-uri in care se stocheaza valorile respective.</w:t>
-      </w:r>
-      <w:r>
-        <w:rPr>
-          <w:sz w:val="24"/>
-          <w:szCs w:val="24"/>
-        </w:rPr>
-        <w:t xml:space="preserve"> </w:t>
-      </w:r>
-      <w:r>
-        <w:rPr>
-          <w:sz w:val="24"/>
-          <w:szCs w:val="24"/>
-        </w:rPr>
-        <w:t>( XML  este preluat de la URL-ul : “</w:t>
+      <w:proofErr w:type="spellStart"/>
+      <w:r>
+        <w:rPr>
+          <w:sz w:val="24"/>
+          <w:szCs w:val="24"/>
+        </w:rPr>
+        <w:t>functie</w:t>
+      </w:r>
+      <w:proofErr w:type="spellEnd"/>
+      <w:r>
+        <w:rPr>
+          <w:sz w:val="24"/>
+          <w:szCs w:val="24"/>
+        </w:rPr>
+        <w:t xml:space="preserve"> </w:t>
+      </w:r>
+      <w:proofErr w:type="spellStart"/>
+      <w:r>
+        <w:rPr>
+          <w:sz w:val="24"/>
+          <w:szCs w:val="24"/>
+        </w:rPr>
+        <w:t>ce</w:t>
+      </w:r>
+      <w:proofErr w:type="spellEnd"/>
+      <w:r>
+        <w:rPr>
+          <w:sz w:val="24"/>
+          <w:szCs w:val="24"/>
+        </w:rPr>
+        <w:t xml:space="preserve"> </w:t>
+      </w:r>
+      <w:proofErr w:type="spellStart"/>
+      <w:r>
+        <w:rPr>
+          <w:sz w:val="24"/>
+          <w:szCs w:val="24"/>
+        </w:rPr>
+        <w:t>realizeaza</w:t>
+      </w:r>
+      <w:proofErr w:type="spellEnd"/>
+      <w:r>
+        <w:rPr>
+          <w:sz w:val="24"/>
+          <w:szCs w:val="24"/>
+        </w:rPr>
+        <w:t xml:space="preserve"> </w:t>
+      </w:r>
+      <w:proofErr w:type="spellStart"/>
+      <w:r>
+        <w:rPr>
+          <w:sz w:val="24"/>
+          <w:szCs w:val="24"/>
+        </w:rPr>
+        <w:t>parsarea</w:t>
+      </w:r>
+      <w:proofErr w:type="spellEnd"/>
+      <w:r>
+        <w:rPr>
+          <w:sz w:val="24"/>
+          <w:szCs w:val="24"/>
+        </w:rPr>
+        <w:t xml:space="preserve"> </w:t>
+      </w:r>
+      <w:proofErr w:type="spellStart"/>
+      <w:r>
+        <w:rPr>
+          <w:sz w:val="24"/>
+          <w:szCs w:val="24"/>
+        </w:rPr>
+        <w:t>propriu-zisa</w:t>
+      </w:r>
+      <w:proofErr w:type="spellEnd"/>
+      <w:r>
+        <w:rPr>
+          <w:sz w:val="24"/>
+          <w:szCs w:val="24"/>
+        </w:rPr>
+        <w:t xml:space="preserve"> a </w:t>
+      </w:r>
+      <w:proofErr w:type="spellStart"/>
+      <w:r>
+        <w:rPr>
+          <w:sz w:val="24"/>
+          <w:szCs w:val="24"/>
+        </w:rPr>
+        <w:t>fisierului</w:t>
+      </w:r>
+      <w:proofErr w:type="spellEnd"/>
+      <w:r>
+        <w:rPr>
+          <w:sz w:val="24"/>
+          <w:szCs w:val="24"/>
+        </w:rPr>
+        <w:t xml:space="preserve"> XML, </w:t>
+      </w:r>
+      <w:proofErr w:type="spellStart"/>
+      <w:r>
+        <w:rPr>
+          <w:sz w:val="24"/>
+          <w:szCs w:val="24"/>
+        </w:rPr>
+        <w:t>preia</w:t>
+      </w:r>
+      <w:proofErr w:type="spellEnd"/>
+      <w:r>
+        <w:rPr>
+          <w:sz w:val="24"/>
+          <w:szCs w:val="24"/>
+        </w:rPr>
+        <w:t xml:space="preserve"> din </w:t>
+      </w:r>
+      <w:proofErr w:type="spellStart"/>
+      <w:r>
+        <w:rPr>
+          <w:sz w:val="24"/>
+          <w:szCs w:val="24"/>
+        </w:rPr>
+        <w:t>acesta</w:t>
+      </w:r>
+      <w:proofErr w:type="spellEnd"/>
+      <w:r>
+        <w:rPr>
+          <w:sz w:val="24"/>
+          <w:szCs w:val="24"/>
+        </w:rPr>
+        <w:t xml:space="preserve"> in </w:t>
+      </w:r>
+      <w:proofErr w:type="spellStart"/>
+      <w:r>
+        <w:rPr>
+          <w:sz w:val="24"/>
+          <w:szCs w:val="24"/>
+        </w:rPr>
+        <w:t>functie</w:t>
+      </w:r>
+      <w:proofErr w:type="spellEnd"/>
+      <w:r>
+        <w:rPr>
+          <w:sz w:val="24"/>
+          <w:szCs w:val="24"/>
+        </w:rPr>
+        <w:t xml:space="preserve"> de </w:t>
+      </w:r>
+      <w:proofErr w:type="spellStart"/>
+      <w:r>
+        <w:rPr>
+          <w:sz w:val="24"/>
+          <w:szCs w:val="24"/>
+        </w:rPr>
+        <w:t>intervalul</w:t>
+      </w:r>
+      <w:proofErr w:type="spellEnd"/>
+      <w:r>
+        <w:rPr>
+          <w:sz w:val="24"/>
+          <w:szCs w:val="24"/>
+        </w:rPr>
+        <w:t xml:space="preserve"> ales, </w:t>
+      </w:r>
+      <w:proofErr w:type="spellStart"/>
+      <w:r>
+        <w:rPr>
+          <w:sz w:val="24"/>
+          <w:szCs w:val="24"/>
+        </w:rPr>
+        <w:t>valorile</w:t>
+      </w:r>
+      <w:proofErr w:type="spellEnd"/>
+      <w:r>
+        <w:rPr>
+          <w:sz w:val="24"/>
+          <w:szCs w:val="24"/>
+        </w:rPr>
+        <w:t xml:space="preserve"> </w:t>
+      </w:r>
+      <w:proofErr w:type="spellStart"/>
+      <w:r>
+        <w:rPr>
+          <w:sz w:val="24"/>
+          <w:szCs w:val="24"/>
+        </w:rPr>
+        <w:t>minime</w:t>
+      </w:r>
+      <w:proofErr w:type="spellEnd"/>
+      <w:r>
+        <w:rPr>
+          <w:sz w:val="24"/>
+          <w:szCs w:val="24"/>
+        </w:rPr>
+        <w:t xml:space="preserve"> </w:t>
+      </w:r>
+      <w:proofErr w:type="spellStart"/>
+      <w:r>
+        <w:rPr>
+          <w:sz w:val="24"/>
+          <w:szCs w:val="24"/>
+        </w:rPr>
+        <w:t>si</w:t>
+      </w:r>
+      <w:proofErr w:type="spellEnd"/>
+      <w:r>
+        <w:rPr>
+          <w:sz w:val="24"/>
+          <w:szCs w:val="24"/>
+        </w:rPr>
+        <w:t xml:space="preserve"> </w:t>
+      </w:r>
+      <w:proofErr w:type="spellStart"/>
+      <w:r>
+        <w:rPr>
+          <w:sz w:val="24"/>
+          <w:szCs w:val="24"/>
+        </w:rPr>
+        <w:t>maxime</w:t>
+      </w:r>
+      <w:proofErr w:type="spellEnd"/>
+      <w:r>
+        <w:rPr>
+          <w:sz w:val="24"/>
+          <w:szCs w:val="24"/>
+        </w:rPr>
+        <w:t xml:space="preserve"> </w:t>
+      </w:r>
+      <w:proofErr w:type="spellStart"/>
+      <w:r>
+        <w:rPr>
+          <w:sz w:val="24"/>
+          <w:szCs w:val="24"/>
+        </w:rPr>
+        <w:t>pentru</w:t>
+      </w:r>
+      <w:proofErr w:type="spellEnd"/>
+      <w:r>
+        <w:rPr>
+          <w:sz w:val="24"/>
+          <w:szCs w:val="24"/>
+        </w:rPr>
+        <w:t xml:space="preserve"> </w:t>
+      </w:r>
+      <w:proofErr w:type="spellStart"/>
+      <w:r>
+        <w:rPr>
+          <w:sz w:val="24"/>
+          <w:szCs w:val="24"/>
+        </w:rPr>
+        <w:t>fiecare</w:t>
+      </w:r>
+      <w:proofErr w:type="spellEnd"/>
+      <w:r>
+        <w:rPr>
+          <w:sz w:val="24"/>
+          <w:szCs w:val="24"/>
+        </w:rPr>
+        <w:t xml:space="preserve"> </w:t>
+      </w:r>
+      <w:proofErr w:type="spellStart"/>
+      <w:r>
+        <w:rPr>
+          <w:sz w:val="24"/>
+          <w:szCs w:val="24"/>
+        </w:rPr>
+        <w:t>moneda</w:t>
+      </w:r>
+      <w:proofErr w:type="spellEnd"/>
+      <w:r>
+        <w:rPr>
+          <w:sz w:val="24"/>
+          <w:szCs w:val="24"/>
+        </w:rPr>
+        <w:t xml:space="preserve">, </w:t>
+      </w:r>
+      <w:proofErr w:type="spellStart"/>
+      <w:r>
+        <w:rPr>
+          <w:sz w:val="24"/>
+          <w:szCs w:val="24"/>
+        </w:rPr>
+        <w:t>valorile</w:t>
+      </w:r>
+      <w:proofErr w:type="spellEnd"/>
+      <w:r>
+        <w:rPr>
+          <w:sz w:val="24"/>
+          <w:szCs w:val="24"/>
+        </w:rPr>
+        <w:t xml:space="preserve"> </w:t>
+      </w:r>
+      <w:proofErr w:type="spellStart"/>
+      <w:r>
+        <w:rPr>
+          <w:sz w:val="24"/>
+          <w:szCs w:val="24"/>
+        </w:rPr>
+        <w:t>minime</w:t>
+      </w:r>
+      <w:proofErr w:type="spellEnd"/>
+      <w:r>
+        <w:rPr>
+          <w:sz w:val="24"/>
+          <w:szCs w:val="24"/>
+        </w:rPr>
+        <w:t xml:space="preserve"> </w:t>
+      </w:r>
+      <w:proofErr w:type="spellStart"/>
+      <w:r>
+        <w:rPr>
+          <w:sz w:val="24"/>
+          <w:szCs w:val="24"/>
+        </w:rPr>
+        <w:t>si</w:t>
+      </w:r>
+      <w:proofErr w:type="spellEnd"/>
+      <w:r>
+        <w:rPr>
+          <w:sz w:val="24"/>
+          <w:szCs w:val="24"/>
+        </w:rPr>
+        <w:t xml:space="preserve"> </w:t>
+      </w:r>
+      <w:proofErr w:type="spellStart"/>
+      <w:r>
+        <w:rPr>
+          <w:sz w:val="24"/>
+          <w:szCs w:val="24"/>
+        </w:rPr>
+        <w:t>maxime</w:t>
+      </w:r>
+      <w:proofErr w:type="spellEnd"/>
+      <w:r>
+        <w:rPr>
+          <w:sz w:val="24"/>
+          <w:szCs w:val="24"/>
+        </w:rPr>
+        <w:t xml:space="preserve"> </w:t>
+      </w:r>
+      <w:proofErr w:type="spellStart"/>
+      <w:r>
+        <w:rPr>
+          <w:sz w:val="24"/>
+          <w:szCs w:val="24"/>
+        </w:rPr>
+        <w:t>fiind</w:t>
+      </w:r>
+      <w:proofErr w:type="spellEnd"/>
+      <w:r>
+        <w:rPr>
+          <w:sz w:val="24"/>
+          <w:szCs w:val="24"/>
+        </w:rPr>
+        <w:t xml:space="preserve"> </w:t>
+      </w:r>
+      <w:proofErr w:type="spellStart"/>
+      <w:r>
+        <w:rPr>
+          <w:sz w:val="24"/>
+          <w:szCs w:val="24"/>
+        </w:rPr>
+        <w:t>decise</w:t>
+      </w:r>
+      <w:proofErr w:type="spellEnd"/>
+      <w:r>
+        <w:rPr>
+          <w:sz w:val="24"/>
+          <w:szCs w:val="24"/>
+        </w:rPr>
+        <w:t xml:space="preserve"> cu </w:t>
+      </w:r>
+      <w:proofErr w:type="spellStart"/>
+      <w:r>
+        <w:rPr>
+          <w:sz w:val="24"/>
+          <w:szCs w:val="24"/>
+        </w:rPr>
+        <w:t>ajutorul</w:t>
+      </w:r>
+      <w:proofErr w:type="spellEnd"/>
+      <w:r>
+        <w:rPr>
+          <w:sz w:val="24"/>
+          <w:szCs w:val="24"/>
+        </w:rPr>
+        <w:t xml:space="preserve"> a </w:t>
+      </w:r>
+      <w:proofErr w:type="spellStart"/>
+      <w:r>
+        <w:rPr>
+          <w:sz w:val="24"/>
+          <w:szCs w:val="24"/>
+        </w:rPr>
+        <w:t>doua</w:t>
+      </w:r>
+      <w:proofErr w:type="spellEnd"/>
+      <w:r>
+        <w:rPr>
+          <w:sz w:val="24"/>
+          <w:szCs w:val="24"/>
+        </w:rPr>
+        <w:t xml:space="preserve"> </w:t>
+      </w:r>
+      <w:proofErr w:type="spellStart"/>
+      <w:r>
+        <w:rPr>
+          <w:sz w:val="24"/>
+          <w:szCs w:val="24"/>
+        </w:rPr>
+        <w:t>LinkedHashMap-uri</w:t>
+      </w:r>
+      <w:proofErr w:type="spellEnd"/>
+      <w:r>
+        <w:rPr>
+          <w:sz w:val="24"/>
+          <w:szCs w:val="24"/>
+        </w:rPr>
+        <w:t xml:space="preserve"> in care se </w:t>
+      </w:r>
+      <w:proofErr w:type="spellStart"/>
+      <w:r>
+        <w:rPr>
+          <w:sz w:val="24"/>
+          <w:szCs w:val="24"/>
+        </w:rPr>
+        <w:t>stocheaza</w:t>
+      </w:r>
+      <w:proofErr w:type="spellEnd"/>
+      <w:r>
+        <w:rPr>
+          <w:sz w:val="24"/>
+          <w:szCs w:val="24"/>
+        </w:rPr>
+        <w:t xml:space="preserve"> </w:t>
+      </w:r>
+      <w:proofErr w:type="spellStart"/>
+      <w:r>
+        <w:rPr>
+          <w:sz w:val="24"/>
+          <w:szCs w:val="24"/>
+        </w:rPr>
+        <w:t>valorile</w:t>
+      </w:r>
+      <w:proofErr w:type="spellEnd"/>
+      <w:r>
+        <w:rPr>
+          <w:sz w:val="24"/>
+          <w:szCs w:val="24"/>
+        </w:rPr>
+        <w:t xml:space="preserve"> respective.</w:t>
+      </w:r>
+      <w:r>
+        <w:rPr>
+          <w:sz w:val="24"/>
+          <w:szCs w:val="24"/>
+        </w:rPr>
+        <w:t xml:space="preserve"> </w:t>
+      </w:r>
+      <w:r>
+        <w:rPr>
+          <w:sz w:val="24"/>
+          <w:szCs w:val="24"/>
+        </w:rPr>
+        <w:t xml:space="preserve">( XML  </w:t>
+      </w:r>
+      <w:proofErr w:type="spellStart"/>
+      <w:r>
+        <w:rPr>
+          <w:sz w:val="24"/>
+          <w:szCs w:val="24"/>
+        </w:rPr>
+        <w:t>este</w:t>
+      </w:r>
+      <w:proofErr w:type="spellEnd"/>
+      <w:r>
+        <w:rPr>
+          <w:sz w:val="24"/>
+          <w:szCs w:val="24"/>
+        </w:rPr>
+        <w:t xml:space="preserve"> </w:t>
+      </w:r>
+      <w:proofErr w:type="spellStart"/>
+      <w:r>
+        <w:rPr>
+          <w:sz w:val="24"/>
+          <w:szCs w:val="24"/>
+        </w:rPr>
+        <w:t>preluat</w:t>
+      </w:r>
+      <w:proofErr w:type="spellEnd"/>
+      <w:r>
+        <w:rPr>
+          <w:sz w:val="24"/>
+          <w:szCs w:val="24"/>
+        </w:rPr>
+        <w:t xml:space="preserve"> de la URL-</w:t>
+      </w:r>
+      <w:proofErr w:type="spellStart"/>
+      <w:r>
+        <w:rPr>
+          <w:sz w:val="24"/>
+          <w:szCs w:val="24"/>
+        </w:rPr>
+        <w:t>ul</w:t>
+      </w:r>
+      <w:proofErr w:type="spellEnd"/>
+      <w:r>
+        <w:rPr>
+          <w:sz w:val="24"/>
+          <w:szCs w:val="24"/>
+        </w:rPr>
+        <w:t xml:space="preserve"> : “</w:t>
       </w:r>
       <w:r>
         <w:rPr>
@@ -1931,6 +4225,8 @@
           <w:szCs w:val="24"/>
         </w:rPr>
       </w:pPr>
+      <w:proofErr w:type="spellStart"/>
+      <w:proofErr w:type="gramStart"/>
       <w:r>
         <w:rPr>
           <w:color w:val="00B050"/>
@@ -1938,14 +4234,224 @@
           <w:szCs w:val="24"/>
         </w:rPr>
         <w:lastRenderedPageBreak/>
-        <w:t xml:space="preserve">btnSalvareCSVonClick(){} </w:t>
-      </w:r>
-      <w:r>
-        <w:rPr>
-          <w:sz w:val="24"/>
-          <w:szCs w:val="24"/>
-        </w:rPr>
-        <w:t>-&gt;functie pe onClick care salveaza toate datele din lista din Inventar intr-un fisier de tip CSV , in memoria telefonului.</w:t>
+        <w:t>btnSalvareCSVonClick</w:t>
+      </w:r>
+      <w:proofErr w:type="spellEnd"/>
+      <w:r>
+        <w:rPr>
+          <w:color w:val="00B050"/>
+          <w:sz w:val="24"/>
+          <w:szCs w:val="24"/>
+        </w:rPr>
+        <w:t>(</w:t>
+      </w:r>
+      <w:proofErr w:type="gramEnd"/>
+      <w:r>
+        <w:rPr>
+          <w:color w:val="00B050"/>
+          <w:sz w:val="24"/>
+          <w:szCs w:val="24"/>
+        </w:rPr>
+        <w:t xml:space="preserve">){} </w:t>
+      </w:r>
+      <w:r>
+        <w:rPr>
+          <w:sz w:val="24"/>
+          <w:szCs w:val="24"/>
+        </w:rPr>
+        <w:t>-&gt;</w:t>
+      </w:r>
+      <w:proofErr w:type="spellStart"/>
+      <w:r>
+        <w:rPr>
+          <w:sz w:val="24"/>
+          <w:szCs w:val="24"/>
+        </w:rPr>
+        <w:t>functie</w:t>
+      </w:r>
+      <w:proofErr w:type="spellEnd"/>
+      <w:r>
+        <w:rPr>
+          <w:sz w:val="24"/>
+          <w:szCs w:val="24"/>
+        </w:rPr>
+        <w:t xml:space="preserve"> </w:t>
+      </w:r>
+      <w:proofErr w:type="spellStart"/>
+      <w:r>
+        <w:rPr>
+          <w:sz w:val="24"/>
+          <w:szCs w:val="24"/>
+        </w:rPr>
+        <w:t>pe</w:t>
+      </w:r>
+      <w:proofErr w:type="spellEnd"/>
+      <w:r>
+        <w:rPr>
+          <w:sz w:val="24"/>
+          <w:szCs w:val="24"/>
+        </w:rPr>
+        <w:t xml:space="preserve"> </w:t>
+      </w:r>
+      <w:proofErr w:type="spellStart"/>
+      <w:r>
+        <w:rPr>
+          <w:sz w:val="24"/>
+          <w:szCs w:val="24"/>
+        </w:rPr>
+        <w:t>onClick</w:t>
+      </w:r>
+      <w:proofErr w:type="spellEnd"/>
+      <w:r>
+        <w:rPr>
+          <w:sz w:val="24"/>
+          <w:szCs w:val="24"/>
+        </w:rPr>
+        <w:t xml:space="preserve"> care </w:t>
+      </w:r>
+      <w:proofErr w:type="spellStart"/>
+      <w:r>
+        <w:rPr>
+          <w:sz w:val="24"/>
+          <w:szCs w:val="24"/>
+        </w:rPr>
+        <w:t>salveaza</w:t>
+      </w:r>
+      <w:proofErr w:type="spellEnd"/>
+      <w:r>
+        <w:rPr>
+          <w:sz w:val="24"/>
+          <w:szCs w:val="24"/>
+        </w:rPr>
+        <w:t xml:space="preserve"> </w:t>
+      </w:r>
+      <w:proofErr w:type="spellStart"/>
+      <w:r>
+        <w:rPr>
+          <w:sz w:val="24"/>
+          <w:szCs w:val="24"/>
+        </w:rPr>
+        <w:t>toate</w:t>
+      </w:r>
+      <w:proofErr w:type="spellEnd"/>
+      <w:r>
+        <w:rPr>
+          <w:sz w:val="24"/>
+          <w:szCs w:val="24"/>
+        </w:rPr>
+        <w:t xml:space="preserve"> </w:t>
+      </w:r>
+      <w:proofErr w:type="spellStart"/>
+      <w:r>
+        <w:rPr>
+          <w:sz w:val="24"/>
+          <w:szCs w:val="24"/>
+        </w:rPr>
+        <w:t>datele</w:t>
+      </w:r>
+      <w:proofErr w:type="spellEnd"/>
+      <w:r>
+        <w:rPr>
+          <w:sz w:val="24"/>
+          <w:szCs w:val="24"/>
+        </w:rPr>
+        <w:t xml:space="preserve"> din </w:t>
+      </w:r>
+      <w:proofErr w:type="spellStart"/>
+      <w:r>
+        <w:rPr>
+          <w:sz w:val="24"/>
+          <w:szCs w:val="24"/>
+        </w:rPr>
+        <w:t>lista</w:t>
+      </w:r>
+      <w:proofErr w:type="spellEnd"/>
+      <w:r>
+        <w:rPr>
+          <w:sz w:val="24"/>
+          <w:szCs w:val="24"/>
+        </w:rPr>
+        <w:t xml:space="preserve"> din </w:t>
+      </w:r>
+      <w:proofErr w:type="spellStart"/>
+      <w:r>
+        <w:rPr>
+          <w:sz w:val="24"/>
+          <w:szCs w:val="24"/>
+        </w:rPr>
+        <w:t>Inventar</w:t>
+      </w:r>
+      <w:proofErr w:type="spellEnd"/>
+      <w:r>
+        <w:rPr>
+          <w:sz w:val="24"/>
+          <w:szCs w:val="24"/>
+        </w:rPr>
+        <w:t xml:space="preserve"> </w:t>
+      </w:r>
+      <w:proofErr w:type="spellStart"/>
+      <w:r>
+        <w:rPr>
+          <w:sz w:val="24"/>
+          <w:szCs w:val="24"/>
+        </w:rPr>
+        <w:t>intr</w:t>
+      </w:r>
+      <w:proofErr w:type="spellEnd"/>
+      <w:r>
+        <w:rPr>
+          <w:sz w:val="24"/>
+          <w:szCs w:val="24"/>
+        </w:rPr>
+        <w:t xml:space="preserve">-un </w:t>
+      </w:r>
+      <w:proofErr w:type="spellStart"/>
+      <w:r>
+        <w:rPr>
+          <w:sz w:val="24"/>
+          <w:szCs w:val="24"/>
+        </w:rPr>
+        <w:t>fisier</w:t>
+      </w:r>
+      <w:proofErr w:type="spellEnd"/>
+      <w:r>
+        <w:rPr>
+          <w:sz w:val="24"/>
+          <w:szCs w:val="24"/>
+        </w:rPr>
+        <w:t xml:space="preserve"> de tip CSV , in </w:t>
+      </w:r>
+      <w:proofErr w:type="spellStart"/>
+      <w:r>
+        <w:rPr>
+          <w:sz w:val="24"/>
+          <w:szCs w:val="24"/>
+        </w:rPr>
+        <w:t>memoria</w:t>
+      </w:r>
+      <w:proofErr w:type="spellEnd"/>
+      <w:r>
+        <w:rPr>
+          <w:sz w:val="24"/>
+          <w:szCs w:val="24"/>
+        </w:rPr>
+        <w:t xml:space="preserve"> </w:t>
+      </w:r>
+      <w:proofErr w:type="spellStart"/>
+      <w:r>
+        <w:rPr>
+          <w:sz w:val="24"/>
+          <w:szCs w:val="24"/>
+        </w:rPr>
+        <w:t>telefonului</w:t>
+      </w:r>
+      <w:proofErr w:type="spellEnd"/>
+      <w:r>
+        <w:rPr>
+          <w:sz w:val="24"/>
+          <w:szCs w:val="24"/>
+        </w:rPr>
+        <w:t>.</w:t>
       </w:r>
     </w:p>
     <w:p>
@@ -2032,27 +4538,334 @@
           <w:szCs w:val="24"/>
         </w:rPr>
       </w:pPr>
+      <w:proofErr w:type="spellStart"/>
       <w:r>
         <w:rPr>
           <w:color w:val="00B050"/>
           <w:sz w:val="24"/>
           <w:szCs w:val="24"/>
         </w:rPr>
-        <w:t xml:space="preserve">btnTrimitereOnClick(){} </w:t>
-      </w:r>
-      <w:r>
-        <w:rPr>
-          <w:sz w:val="24"/>
-          <w:szCs w:val="24"/>
-        </w:rPr>
-        <w:t>-&gt; functie pe onClick</w:t>
-      </w:r>
-      <w:r>
-        <w:rPr>
-          <w:sz w:val="24"/>
-          <w:szCs w:val="24"/>
-        </w:rPr>
-        <w:t xml:space="preserve"> care verifica intai existenta fisierului de tip CSV, apoi daca acesta exista si contine date , afiseaza un popup cu variante prin care se poate trimite fisierul.</w:t>
+        <w:t>btnTrimitereOnClick</w:t>
+      </w:r>
+      <w:proofErr w:type="spellEnd"/>
+      <w:r>
+        <w:rPr>
+          <w:color w:val="00B050"/>
+          <w:sz w:val="24"/>
+          <w:szCs w:val="24"/>
+        </w:rPr>
+        <w:t xml:space="preserve">(){} </w:t>
+      </w:r>
+      <w:r>
+        <w:rPr>
+          <w:sz w:val="24"/>
+          <w:szCs w:val="24"/>
+        </w:rPr>
+        <w:t xml:space="preserve">-&gt; </w:t>
+      </w:r>
+      <w:proofErr w:type="spellStart"/>
+      <w:r>
+        <w:rPr>
+          <w:sz w:val="24"/>
+          <w:szCs w:val="24"/>
+        </w:rPr>
+        <w:t>functie</w:t>
+      </w:r>
+      <w:proofErr w:type="spellEnd"/>
+      <w:r>
+        <w:rPr>
+          <w:sz w:val="24"/>
+          <w:szCs w:val="24"/>
+        </w:rPr>
+        <w:t xml:space="preserve"> </w:t>
+      </w:r>
+      <w:proofErr w:type="spellStart"/>
+      <w:r>
+        <w:rPr>
+          <w:sz w:val="24"/>
+          <w:szCs w:val="24"/>
+        </w:rPr>
+        <w:t>pe</w:t>
+      </w:r>
+      <w:proofErr w:type="spellEnd"/>
+      <w:r>
+        <w:rPr>
+          <w:sz w:val="24"/>
+          <w:szCs w:val="24"/>
+        </w:rPr>
+        <w:t xml:space="preserve"> </w:t>
+      </w:r>
+      <w:proofErr w:type="spellStart"/>
+      <w:r>
+        <w:rPr>
+          <w:sz w:val="24"/>
+          <w:szCs w:val="24"/>
+        </w:rPr>
+        <w:t>onClick</w:t>
+      </w:r>
+      <w:proofErr w:type="spellEnd"/>
+      <w:r>
+        <w:rPr>
+          <w:sz w:val="24"/>
+          <w:szCs w:val="24"/>
+        </w:rPr>
+        <w:t xml:space="preserve"> care </w:t>
+      </w:r>
+      <w:proofErr w:type="spellStart"/>
+      <w:r>
+        <w:rPr>
+          <w:sz w:val="24"/>
+          <w:szCs w:val="24"/>
+        </w:rPr>
+        <w:t>verifica</w:t>
+      </w:r>
+      <w:proofErr w:type="spellEnd"/>
+      <w:r>
+        <w:rPr>
+          <w:sz w:val="24"/>
+          <w:szCs w:val="24"/>
+        </w:rPr>
+        <w:t xml:space="preserve"> </w:t>
+      </w:r>
+      <w:proofErr w:type="spellStart"/>
+      <w:r>
+        <w:rPr>
+          <w:sz w:val="24"/>
+          <w:szCs w:val="24"/>
+        </w:rPr>
+        <w:t>intai</w:t>
+      </w:r>
+      <w:proofErr w:type="spellEnd"/>
+      <w:r>
+        <w:rPr>
+          <w:sz w:val="24"/>
+          <w:szCs w:val="24"/>
+        </w:rPr>
+        <w:t xml:space="preserve"> </w:t>
+      </w:r>
+      <w:proofErr w:type="spellStart"/>
+      <w:r>
+        <w:rPr>
+          <w:sz w:val="24"/>
+          <w:szCs w:val="24"/>
+        </w:rPr>
+        <w:t>existenta</w:t>
+      </w:r>
+      <w:proofErr w:type="spellEnd"/>
+      <w:r>
+        <w:rPr>
+          <w:sz w:val="24"/>
+          <w:szCs w:val="24"/>
+        </w:rPr>
+        <w:t xml:space="preserve"> </w:t>
+      </w:r>
+      <w:proofErr w:type="spellStart"/>
+      <w:r>
+        <w:rPr>
+          <w:sz w:val="24"/>
+          <w:szCs w:val="24"/>
+        </w:rPr>
+        <w:t>fisierului</w:t>
+      </w:r>
+      <w:proofErr w:type="spellEnd"/>
+      <w:r>
+        <w:rPr>
+          <w:sz w:val="24"/>
+          <w:szCs w:val="24"/>
+        </w:rPr>
+        <w:t xml:space="preserve"> de tip CSV, </w:t>
+      </w:r>
+      <w:proofErr w:type="spellStart"/>
+      <w:r>
+        <w:rPr>
+          <w:sz w:val="24"/>
+          <w:szCs w:val="24"/>
+        </w:rPr>
+        <w:t>apoi</w:t>
+      </w:r>
+      <w:proofErr w:type="spellEnd"/>
+      <w:r>
+        <w:rPr>
+          <w:sz w:val="24"/>
+          <w:szCs w:val="24"/>
+        </w:rPr>
+        <w:t xml:space="preserve"> </w:t>
+      </w:r>
+      <w:proofErr w:type="spellStart"/>
+      <w:r>
+        <w:rPr>
+          <w:sz w:val="24"/>
+          <w:szCs w:val="24"/>
+        </w:rPr>
+        <w:t>daca</w:t>
+      </w:r>
+      <w:proofErr w:type="spellEnd"/>
+      <w:r>
+        <w:rPr>
+          <w:sz w:val="24"/>
+          <w:szCs w:val="24"/>
+        </w:rPr>
+        <w:t xml:space="preserve"> </w:t>
+      </w:r>
+      <w:proofErr w:type="spellStart"/>
+      <w:r>
+        <w:rPr>
+          <w:sz w:val="24"/>
+          <w:szCs w:val="24"/>
+        </w:rPr>
+        <w:t>acesta</w:t>
+      </w:r>
+      <w:proofErr w:type="spellEnd"/>
+      <w:r>
+        <w:rPr>
+          <w:sz w:val="24"/>
+          <w:szCs w:val="24"/>
+        </w:rPr>
+        <w:t xml:space="preserve"> </w:t>
+      </w:r>
+      <w:proofErr w:type="spellStart"/>
+      <w:r>
+        <w:rPr>
+          <w:sz w:val="24"/>
+          <w:szCs w:val="24"/>
+        </w:rPr>
+        <w:t>exista</w:t>
+      </w:r>
+      <w:proofErr w:type="spellEnd"/>
+      <w:r>
+        <w:rPr>
+          <w:sz w:val="24"/>
+          <w:szCs w:val="24"/>
+        </w:rPr>
+        <w:t xml:space="preserve"> </w:t>
+      </w:r>
+      <w:proofErr w:type="spellStart"/>
+      <w:r>
+        <w:rPr>
+          <w:sz w:val="24"/>
+          <w:szCs w:val="24"/>
+        </w:rPr>
+        <w:t>si</w:t>
+      </w:r>
+      <w:proofErr w:type="spellEnd"/>
+      <w:r>
+        <w:rPr>
+          <w:sz w:val="24"/>
+          <w:szCs w:val="24"/>
+        </w:rPr>
+        <w:t xml:space="preserve"> </w:t>
+      </w:r>
+      <w:proofErr w:type="spellStart"/>
+      <w:r>
+        <w:rPr>
+          <w:sz w:val="24"/>
+          <w:szCs w:val="24"/>
+        </w:rPr>
+        <w:t>contine</w:t>
+      </w:r>
+      <w:proofErr w:type="spellEnd"/>
+      <w:r>
+        <w:rPr>
+          <w:sz w:val="24"/>
+          <w:szCs w:val="24"/>
+        </w:rPr>
+        <w:t xml:space="preserve"> date , </w:t>
+      </w:r>
+      <w:proofErr w:type="spellStart"/>
+      <w:r>
+        <w:rPr>
+          <w:sz w:val="24"/>
+          <w:szCs w:val="24"/>
+        </w:rPr>
+        <w:t>afiseaza</w:t>
+      </w:r>
+      <w:proofErr w:type="spellEnd"/>
+      <w:r>
+        <w:rPr>
+          <w:sz w:val="24"/>
+          <w:szCs w:val="24"/>
+        </w:rPr>
+        <w:t xml:space="preserve"> un popup cu </w:t>
+      </w:r>
+      <w:proofErr w:type="spellStart"/>
+      <w:r>
+        <w:rPr>
+          <w:sz w:val="24"/>
+          <w:szCs w:val="24"/>
+        </w:rPr>
+        <w:t>variante</w:t>
+      </w:r>
+      <w:proofErr w:type="spellEnd"/>
+      <w:r>
+        <w:rPr>
+          <w:sz w:val="24"/>
+          <w:szCs w:val="24"/>
+        </w:rPr>
+        <w:t xml:space="preserve"> </w:t>
+      </w:r>
+      <w:proofErr w:type="spellStart"/>
+      <w:r>
+        <w:rPr>
+          <w:sz w:val="24"/>
+          <w:szCs w:val="24"/>
+        </w:rPr>
+        <w:t>prin</w:t>
+      </w:r>
+      <w:proofErr w:type="spellEnd"/>
+      <w:r>
+        <w:rPr>
+          <w:sz w:val="24"/>
+          <w:szCs w:val="24"/>
+        </w:rPr>
+        <w:t xml:space="preserve"> care se </w:t>
+      </w:r>
+      <w:proofErr w:type="spellStart"/>
+      <w:r>
+        <w:rPr>
+          <w:sz w:val="24"/>
+          <w:szCs w:val="24"/>
+        </w:rPr>
+        <w:t>poate</w:t>
+      </w:r>
+      <w:proofErr w:type="spellEnd"/>
+      <w:r>
+        <w:rPr>
+          <w:sz w:val="24"/>
+          <w:szCs w:val="24"/>
+        </w:rPr>
+        <w:t xml:space="preserve"> </w:t>
+      </w:r>
+      <w:proofErr w:type="spellStart"/>
+      <w:r>
+        <w:rPr>
+          <w:sz w:val="24"/>
+          <w:szCs w:val="24"/>
+        </w:rPr>
+        <w:t>trimite</w:t>
+      </w:r>
+      <w:proofErr w:type="spellEnd"/>
+      <w:r>
+        <w:rPr>
+          <w:sz w:val="24"/>
+          <w:szCs w:val="24"/>
+        </w:rPr>
+        <w:t xml:space="preserve"> </w:t>
+      </w:r>
+      <w:proofErr w:type="spellStart"/>
+      <w:r>
+        <w:rPr>
+          <w:sz w:val="24"/>
+          <w:szCs w:val="24"/>
+        </w:rPr>
+        <w:t>fisierul</w:t>
+      </w:r>
+      <w:proofErr w:type="spellEnd"/>
+      <w:r>
+        <w:rPr>
+          <w:sz w:val="24"/>
+          <w:szCs w:val="24"/>
+        </w:rPr>
+        <w:t>.</w:t>
       </w:r>
     </w:p>
     <w:p>
@@ -2139,6 +4952,8 @@
           <w:szCs w:val="24"/>
         </w:rPr>
       </w:pPr>
+      <w:proofErr w:type="spellStart"/>
+      <w:proofErr w:type="gramStart"/>
       <w:r>
         <w:rPr>
           <w:color w:val="FF0000"/>
@@ -2148,27 +4963,149 @@
         <w:lastRenderedPageBreak/>
         <w:t>ApiServiceGenerator</w:t>
       </w:r>
+      <w:proofErr w:type="spellEnd"/>
       <w:r>
         <w:rPr>
           <w:color w:val="FF0000"/>
           <w:sz w:val="24"/>
           <w:szCs w:val="24"/>
         </w:rPr>
-        <w:t xml:space="preserve">() </w:t>
-      </w:r>
-      <w:r>
-        <w:rPr>
-          <w:sz w:val="24"/>
-          <w:szCs w:val="24"/>
-        </w:rPr>
-        <w:t>-&gt; clasa folosita pentru gener</w:t>
-      </w:r>
-      <w:r>
-        <w:rPr>
-          <w:sz w:val="24"/>
-          <w:szCs w:val="24"/>
-        </w:rPr>
-        <w:t xml:space="preserve">area unui retrofit catre URL-ul: </w:t>
+        <w:t>(</w:t>
+      </w:r>
+      <w:proofErr w:type="gramEnd"/>
+      <w:r>
+        <w:rPr>
+          <w:color w:val="FF0000"/>
+          <w:sz w:val="24"/>
+          <w:szCs w:val="24"/>
+        </w:rPr>
+        <w:t xml:space="preserve">) </w:t>
+      </w:r>
+      <w:r>
+        <w:rPr>
+          <w:sz w:val="24"/>
+          <w:szCs w:val="24"/>
+        </w:rPr>
+        <w:t xml:space="preserve">-&gt; </w:t>
+      </w:r>
+      <w:proofErr w:type="spellStart"/>
+      <w:r>
+        <w:rPr>
+          <w:sz w:val="24"/>
+          <w:szCs w:val="24"/>
+        </w:rPr>
+        <w:t>clasa</w:t>
+      </w:r>
+      <w:proofErr w:type="spellEnd"/>
+      <w:r>
+        <w:rPr>
+          <w:sz w:val="24"/>
+          <w:szCs w:val="24"/>
+        </w:rPr>
+        <w:t xml:space="preserve"> </w:t>
+      </w:r>
+      <w:proofErr w:type="spellStart"/>
+      <w:r>
+        <w:rPr>
+          <w:sz w:val="24"/>
+          <w:szCs w:val="24"/>
+        </w:rPr>
+        <w:t>folosita</w:t>
+      </w:r>
+      <w:proofErr w:type="spellEnd"/>
+      <w:r>
+        <w:rPr>
+          <w:sz w:val="24"/>
+          <w:szCs w:val="24"/>
+        </w:rPr>
+        <w:t xml:space="preserve"> </w:t>
+      </w:r>
+      <w:proofErr w:type="spellStart"/>
+      <w:r>
+        <w:rPr>
+          <w:sz w:val="24"/>
+          <w:szCs w:val="24"/>
+        </w:rPr>
+        <w:t>pentru</w:t>
+      </w:r>
+      <w:proofErr w:type="spellEnd"/>
+      <w:r>
+        <w:rPr>
+          <w:sz w:val="24"/>
+          <w:szCs w:val="24"/>
+        </w:rPr>
+        <w:t xml:space="preserve"> </w:t>
+      </w:r>
+      <w:proofErr w:type="spellStart"/>
+      <w:r>
+        <w:rPr>
+          <w:sz w:val="24"/>
+          <w:szCs w:val="24"/>
+        </w:rPr>
+        <w:t>gener</w:t>
+      </w:r>
+      <w:r>
+        <w:rPr>
+          <w:sz w:val="24"/>
+          <w:szCs w:val="24"/>
+        </w:rPr>
+        <w:t>area</w:t>
+      </w:r>
+      <w:proofErr w:type="spellEnd"/>
+      <w:r>
+        <w:rPr>
+          <w:sz w:val="24"/>
+          <w:szCs w:val="24"/>
+        </w:rPr>
+        <w:t xml:space="preserve"> </w:t>
+      </w:r>
+      <w:proofErr w:type="spellStart"/>
+      <w:r>
+        <w:rPr>
+          <w:sz w:val="24"/>
+          <w:szCs w:val="24"/>
+        </w:rPr>
+        <w:t>unui</w:t>
+      </w:r>
+      <w:proofErr w:type="spellEnd"/>
+      <w:r>
+        <w:rPr>
+          <w:sz w:val="24"/>
+          <w:szCs w:val="24"/>
+        </w:rPr>
+        <w:t xml:space="preserve"> retrofit </w:t>
+      </w:r>
+      <w:proofErr w:type="spellStart"/>
+      <w:r>
+        <w:rPr>
+          <w:sz w:val="24"/>
+          <w:szCs w:val="24"/>
+        </w:rPr>
+        <w:t>catre</w:t>
+      </w:r>
+      <w:proofErr w:type="spellEnd"/>
+      <w:r>
+        <w:rPr>
+          <w:sz w:val="24"/>
+          <w:szCs w:val="24"/>
+        </w:rPr>
+        <w:t xml:space="preserve"> URL-</w:t>
+      </w:r>
+      <w:proofErr w:type="spellStart"/>
+      <w:r>
+        <w:rPr>
+          <w:sz w:val="24"/>
+          <w:szCs w:val="24"/>
+        </w:rPr>
+        <w:t>ul</w:t>
+      </w:r>
+      <w:proofErr w:type="spellEnd"/>
+      <w:r>
+        <w:rPr>
+          <w:sz w:val="24"/>
+          <w:szCs w:val="24"/>
+        </w:rPr>
+        <w:t xml:space="preserve">: </w:t>
       </w:r>
       <w:r>
         <w:rPr>
@@ -2213,7 +5150,151 @@
           <w:sz w:val="24"/>
           <w:szCs w:val="24"/>
         </w:rPr>
-        <w:t xml:space="preserve"> contine fisierul Json care cuprinde datele necesare popularii listei din Inventar.</w:t>
+        <w:t xml:space="preserve"> </w:t>
+      </w:r>
+      <w:proofErr w:type="spellStart"/>
+      <w:r>
+        <w:rPr>
+          <w:sz w:val="24"/>
+          <w:szCs w:val="24"/>
+        </w:rPr>
+        <w:t>contine</w:t>
+      </w:r>
+      <w:proofErr w:type="spellEnd"/>
+      <w:r>
+        <w:rPr>
+          <w:sz w:val="24"/>
+          <w:szCs w:val="24"/>
+        </w:rPr>
+        <w:t xml:space="preserve"> </w:t>
+      </w:r>
+      <w:proofErr w:type="spellStart"/>
+      <w:r>
+        <w:rPr>
+          <w:sz w:val="24"/>
+          <w:szCs w:val="24"/>
+        </w:rPr>
+        <w:t>fisierul</w:t>
+      </w:r>
+      <w:proofErr w:type="spellEnd"/>
+      <w:r>
+        <w:rPr>
+          <w:sz w:val="24"/>
+          <w:szCs w:val="24"/>
+        </w:rPr>
+        <w:t xml:space="preserve"> </w:t>
+      </w:r>
+      <w:proofErr w:type="spellStart"/>
+      <w:r>
+        <w:rPr>
+          <w:sz w:val="24"/>
+          <w:szCs w:val="24"/>
+        </w:rPr>
+        <w:t>Json</w:t>
+      </w:r>
+      <w:proofErr w:type="spellEnd"/>
+      <w:r>
+        <w:rPr>
+          <w:sz w:val="24"/>
+          <w:szCs w:val="24"/>
+        </w:rPr>
+        <w:t xml:space="preserve"> care </w:t>
+      </w:r>
+      <w:proofErr w:type="spellStart"/>
+      <w:r>
+        <w:rPr>
+          <w:sz w:val="24"/>
+          <w:szCs w:val="24"/>
+        </w:rPr>
+        <w:t>cuprinde</w:t>
+      </w:r>
+      <w:proofErr w:type="spellEnd"/>
+      <w:r>
+        <w:rPr>
+          <w:sz w:val="24"/>
+          <w:szCs w:val="24"/>
+        </w:rPr>
+        <w:t xml:space="preserve"> </w:t>
+      </w:r>
+      <w:proofErr w:type="spellStart"/>
+      <w:r>
+        <w:rPr>
+          <w:sz w:val="24"/>
+          <w:szCs w:val="24"/>
+        </w:rPr>
+        <w:t>datele</w:t>
+      </w:r>
+      <w:proofErr w:type="spellEnd"/>
+      <w:r>
+        <w:rPr>
+          <w:sz w:val="24"/>
+          <w:szCs w:val="24"/>
+        </w:rPr>
+        <w:t xml:space="preserve"> </w:t>
+      </w:r>
+      <w:proofErr w:type="spellStart"/>
+      <w:r>
+        <w:rPr>
+          <w:sz w:val="24"/>
+          <w:szCs w:val="24"/>
+        </w:rPr>
+        <w:t>necesare</w:t>
+      </w:r>
+      <w:proofErr w:type="spellEnd"/>
+      <w:r>
+        <w:rPr>
+          <w:sz w:val="24"/>
+          <w:szCs w:val="24"/>
+        </w:rPr>
+        <w:t xml:space="preserve"> </w:t>
+      </w:r>
+      <w:proofErr w:type="spellStart"/>
+      <w:r>
+        <w:rPr>
+          <w:sz w:val="24"/>
+          <w:szCs w:val="24"/>
+        </w:rPr>
+        <w:t>popularii</w:t>
+      </w:r>
+      <w:proofErr w:type="spellEnd"/>
+      <w:r>
+        <w:rPr>
+          <w:sz w:val="24"/>
+          <w:szCs w:val="24"/>
+        </w:rPr>
+        <w:t xml:space="preserve"> </w:t>
+      </w:r>
+      <w:proofErr w:type="spellStart"/>
+      <w:r>
+        <w:rPr>
+          <w:sz w:val="24"/>
+          <w:szCs w:val="24"/>
+        </w:rPr>
+        <w:t>listei</w:t>
+      </w:r>
+      <w:proofErr w:type="spellEnd"/>
+      <w:r>
+        <w:rPr>
+          <w:sz w:val="24"/>
+          <w:szCs w:val="24"/>
+        </w:rPr>
+        <w:t xml:space="preserve"> din </w:t>
+      </w:r>
+      <w:proofErr w:type="spellStart"/>
+      <w:r>
+        <w:rPr>
+          <w:sz w:val="24"/>
+          <w:szCs w:val="24"/>
+        </w:rPr>
+        <w:t>Inventar</w:t>
+      </w:r>
+      <w:proofErr w:type="spellEnd"/>
+      <w:r>
+        <w:rPr>
+          <w:sz w:val="24"/>
+          <w:szCs w:val="24"/>
+        </w:rPr>
+        <w:t>.</w:t>
       </w:r>
     </w:p>
     <w:p>
@@ -2300,20 +5381,702 @@
           <w:szCs w:val="24"/>
         </w:rPr>
       </w:pPr>
+      <w:proofErr w:type="gramStart"/>
       <w:r>
         <w:rPr>
           <w:color w:val="00B050"/>
           <w:sz w:val="24"/>
           <w:szCs w:val="24"/>
         </w:rPr>
-        <w:t xml:space="preserve">retrofit() </w:t>
-      </w:r>
-      <w:r>
-        <w:rPr>
-          <w:sz w:val="24"/>
-          <w:szCs w:val="24"/>
-        </w:rPr>
-        <w:t>-&gt; functie care verifica intai daca baza de date contine date din fisierul Json, daca nu, face apel catre acesta cu ajutorul clasei “ApiServiceGenerator”,clasei de tip obiect “FakeApiResponse” si a interfetei “JsonFakeApi”( care contine comanda de GET din fisier), iar daca apelul este realizat cu succes , raspunsul acestuia este inserat in baza de date de unde va fi adaugat in lista afisata in activitatea Inventar.</w:t>
+        <w:t>retrofit(</w:t>
+      </w:r>
+      <w:proofErr w:type="gramEnd"/>
+      <w:r>
+        <w:rPr>
+          <w:color w:val="00B050"/>
+          <w:sz w:val="24"/>
+          <w:szCs w:val="24"/>
+        </w:rPr>
+        <w:t xml:space="preserve">) </w:t>
+      </w:r>
+      <w:r>
+        <w:rPr>
+          <w:sz w:val="24"/>
+          <w:szCs w:val="24"/>
+        </w:rPr>
+        <w:t xml:space="preserve">-&gt; </w:t>
+      </w:r>
+      <w:proofErr w:type="spellStart"/>
+      <w:r>
+        <w:rPr>
+          <w:sz w:val="24"/>
+          <w:szCs w:val="24"/>
+        </w:rPr>
+        <w:t>functie</w:t>
+      </w:r>
+      <w:proofErr w:type="spellEnd"/>
+      <w:r>
+        <w:rPr>
+          <w:sz w:val="24"/>
+          <w:szCs w:val="24"/>
+        </w:rPr>
+        <w:t xml:space="preserve"> care </w:t>
+      </w:r>
+      <w:proofErr w:type="spellStart"/>
+      <w:r>
+        <w:rPr>
+          <w:sz w:val="24"/>
+          <w:szCs w:val="24"/>
+        </w:rPr>
+        <w:t>verifica</w:t>
+      </w:r>
+      <w:proofErr w:type="spellEnd"/>
+      <w:r>
+        <w:rPr>
+          <w:sz w:val="24"/>
+          <w:szCs w:val="24"/>
+        </w:rPr>
+        <w:t xml:space="preserve"> </w:t>
+      </w:r>
+      <w:proofErr w:type="spellStart"/>
+      <w:r>
+        <w:rPr>
+          <w:sz w:val="24"/>
+          <w:szCs w:val="24"/>
+        </w:rPr>
+        <w:t>intai</w:t>
+      </w:r>
+      <w:proofErr w:type="spellEnd"/>
+      <w:r>
+        <w:rPr>
+          <w:sz w:val="24"/>
+          <w:szCs w:val="24"/>
+        </w:rPr>
+        <w:t xml:space="preserve"> </w:t>
+      </w:r>
+      <w:proofErr w:type="spellStart"/>
+      <w:r>
+        <w:rPr>
+          <w:sz w:val="24"/>
+          <w:szCs w:val="24"/>
+        </w:rPr>
+        <w:t>daca</w:t>
+      </w:r>
+      <w:proofErr w:type="spellEnd"/>
+      <w:r>
+        <w:rPr>
+          <w:sz w:val="24"/>
+          <w:szCs w:val="24"/>
+        </w:rPr>
+        <w:t xml:space="preserve"> </w:t>
+      </w:r>
+      <w:proofErr w:type="spellStart"/>
+      <w:r>
+        <w:rPr>
+          <w:sz w:val="24"/>
+          <w:szCs w:val="24"/>
+        </w:rPr>
+        <w:t>baza</w:t>
+      </w:r>
+      <w:proofErr w:type="spellEnd"/>
+      <w:r>
+        <w:rPr>
+          <w:sz w:val="24"/>
+          <w:szCs w:val="24"/>
+        </w:rPr>
+        <w:t xml:space="preserve"> de date </w:t>
+      </w:r>
+      <w:proofErr w:type="spellStart"/>
+      <w:r>
+        <w:rPr>
+          <w:sz w:val="24"/>
+          <w:szCs w:val="24"/>
+        </w:rPr>
+        <w:t>contine</w:t>
+      </w:r>
+      <w:proofErr w:type="spellEnd"/>
+      <w:r>
+        <w:rPr>
+          <w:sz w:val="24"/>
+          <w:szCs w:val="24"/>
+        </w:rPr>
+        <w:t xml:space="preserve"> date din </w:t>
+      </w:r>
+      <w:proofErr w:type="spellStart"/>
+      <w:r>
+        <w:rPr>
+          <w:sz w:val="24"/>
+          <w:szCs w:val="24"/>
+        </w:rPr>
+        <w:t>fisierul</w:t>
+      </w:r>
+      <w:proofErr w:type="spellEnd"/>
+      <w:r>
+        <w:rPr>
+          <w:sz w:val="24"/>
+          <w:szCs w:val="24"/>
+        </w:rPr>
+        <w:t xml:space="preserve"> </w:t>
+      </w:r>
+      <w:proofErr w:type="spellStart"/>
+      <w:r>
+        <w:rPr>
+          <w:sz w:val="24"/>
+          <w:szCs w:val="24"/>
+        </w:rPr>
+        <w:t>Json</w:t>
+      </w:r>
+      <w:proofErr w:type="spellEnd"/>
+      <w:r>
+        <w:rPr>
+          <w:sz w:val="24"/>
+          <w:szCs w:val="24"/>
+        </w:rPr>
+        <w:t xml:space="preserve">, </w:t>
+      </w:r>
+      <w:proofErr w:type="spellStart"/>
+      <w:r>
+        <w:rPr>
+          <w:sz w:val="24"/>
+          <w:szCs w:val="24"/>
+        </w:rPr>
+        <w:t>daca</w:t>
+      </w:r>
+      <w:proofErr w:type="spellEnd"/>
+      <w:r>
+        <w:rPr>
+          <w:sz w:val="24"/>
+          <w:szCs w:val="24"/>
+        </w:rPr>
+        <w:t xml:space="preserve"> nu, face </w:t>
+      </w:r>
+      <w:proofErr w:type="spellStart"/>
+      <w:r>
+        <w:rPr>
+          <w:sz w:val="24"/>
+          <w:szCs w:val="24"/>
+        </w:rPr>
+        <w:t>apel</w:t>
+      </w:r>
+      <w:proofErr w:type="spellEnd"/>
+      <w:r>
+        <w:rPr>
+          <w:sz w:val="24"/>
+          <w:szCs w:val="24"/>
+        </w:rPr>
+        <w:t xml:space="preserve"> </w:t>
+      </w:r>
+      <w:proofErr w:type="spellStart"/>
+      <w:r>
+        <w:rPr>
+          <w:sz w:val="24"/>
+          <w:szCs w:val="24"/>
+        </w:rPr>
+        <w:t>catre</w:t>
+      </w:r>
+      <w:proofErr w:type="spellEnd"/>
+      <w:r>
+        <w:rPr>
+          <w:sz w:val="24"/>
+          <w:szCs w:val="24"/>
+        </w:rPr>
+        <w:t xml:space="preserve"> </w:t>
+      </w:r>
+      <w:proofErr w:type="spellStart"/>
+      <w:r>
+        <w:rPr>
+          <w:sz w:val="24"/>
+          <w:szCs w:val="24"/>
+        </w:rPr>
+        <w:t>acesta</w:t>
+      </w:r>
+      <w:proofErr w:type="spellEnd"/>
+      <w:r>
+        <w:rPr>
+          <w:sz w:val="24"/>
+          <w:szCs w:val="24"/>
+        </w:rPr>
+        <w:t xml:space="preserve"> cu </w:t>
+      </w:r>
+      <w:proofErr w:type="spellStart"/>
+      <w:r>
+        <w:rPr>
+          <w:sz w:val="24"/>
+          <w:szCs w:val="24"/>
+        </w:rPr>
+        <w:t>ajutorul</w:t>
+      </w:r>
+      <w:proofErr w:type="spellEnd"/>
+      <w:r>
+        <w:rPr>
+          <w:sz w:val="24"/>
+          <w:szCs w:val="24"/>
+        </w:rPr>
+        <w:t xml:space="preserve"> </w:t>
+      </w:r>
+      <w:proofErr w:type="spellStart"/>
+      <w:r>
+        <w:rPr>
+          <w:sz w:val="24"/>
+          <w:szCs w:val="24"/>
+        </w:rPr>
+        <w:t>clasei</w:t>
+      </w:r>
+      <w:proofErr w:type="spellEnd"/>
+      <w:r>
+        <w:rPr>
+          <w:sz w:val="24"/>
+          <w:szCs w:val="24"/>
+        </w:rPr>
+        <w:t xml:space="preserve"> “</w:t>
+      </w:r>
+      <w:proofErr w:type="spellStart"/>
+      <w:r>
+        <w:rPr>
+          <w:sz w:val="24"/>
+          <w:szCs w:val="24"/>
+        </w:rPr>
+        <w:t>ApiServiceGenerator”,clasei</w:t>
+      </w:r>
+      <w:proofErr w:type="spellEnd"/>
+      <w:r>
+        <w:rPr>
+          <w:sz w:val="24"/>
+          <w:szCs w:val="24"/>
+        </w:rPr>
+        <w:t xml:space="preserve"> de tip </w:t>
+      </w:r>
+      <w:proofErr w:type="spellStart"/>
+      <w:r>
+        <w:rPr>
+          <w:sz w:val="24"/>
+          <w:szCs w:val="24"/>
+        </w:rPr>
+        <w:t>obiect</w:t>
+      </w:r>
+      <w:proofErr w:type="spellEnd"/>
+      <w:r>
+        <w:rPr>
+          <w:sz w:val="24"/>
+          <w:szCs w:val="24"/>
+        </w:rPr>
+        <w:t xml:space="preserve"> “</w:t>
+      </w:r>
+      <w:proofErr w:type="spellStart"/>
+      <w:r>
+        <w:rPr>
+          <w:sz w:val="24"/>
+          <w:szCs w:val="24"/>
+        </w:rPr>
+        <w:t>FakeApiResponse</w:t>
+      </w:r>
+      <w:proofErr w:type="spellEnd"/>
+      <w:r>
+        <w:rPr>
+          <w:sz w:val="24"/>
+          <w:szCs w:val="24"/>
+        </w:rPr>
+        <w:t xml:space="preserve">” </w:t>
+      </w:r>
+      <w:proofErr w:type="spellStart"/>
+      <w:r>
+        <w:rPr>
+          <w:sz w:val="24"/>
+          <w:szCs w:val="24"/>
+        </w:rPr>
+        <w:t>si</w:t>
+      </w:r>
+      <w:proofErr w:type="spellEnd"/>
+      <w:r>
+        <w:rPr>
+          <w:sz w:val="24"/>
+          <w:szCs w:val="24"/>
+        </w:rPr>
+        <w:t xml:space="preserve"> a </w:t>
+      </w:r>
+      <w:proofErr w:type="spellStart"/>
+      <w:r>
+        <w:rPr>
+          <w:sz w:val="24"/>
+          <w:szCs w:val="24"/>
+        </w:rPr>
+        <w:t>interfetei</w:t>
+      </w:r>
+      <w:proofErr w:type="spellEnd"/>
+      <w:r>
+        <w:rPr>
+          <w:sz w:val="24"/>
+          <w:szCs w:val="24"/>
+        </w:rPr>
+        <w:t xml:space="preserve"> “</w:t>
+      </w:r>
+      <w:proofErr w:type="spellStart"/>
+      <w:r>
+        <w:rPr>
+          <w:sz w:val="24"/>
+          <w:szCs w:val="24"/>
+        </w:rPr>
+        <w:t>JsonFakeApi</w:t>
+      </w:r>
+      <w:proofErr w:type="spellEnd"/>
+      <w:r>
+        <w:rPr>
+          <w:sz w:val="24"/>
+          <w:szCs w:val="24"/>
+        </w:rPr>
+        <w:t xml:space="preserve">”( care </w:t>
+      </w:r>
+      <w:proofErr w:type="spellStart"/>
+      <w:r>
+        <w:rPr>
+          <w:sz w:val="24"/>
+          <w:szCs w:val="24"/>
+        </w:rPr>
+        <w:t>contine</w:t>
+      </w:r>
+      <w:proofErr w:type="spellEnd"/>
+      <w:r>
+        <w:rPr>
+          <w:sz w:val="24"/>
+          <w:szCs w:val="24"/>
+        </w:rPr>
+        <w:t xml:space="preserve"> </w:t>
+      </w:r>
+      <w:proofErr w:type="spellStart"/>
+      <w:r>
+        <w:rPr>
+          <w:sz w:val="24"/>
+          <w:szCs w:val="24"/>
+        </w:rPr>
+        <w:t>comanda</w:t>
+      </w:r>
+      <w:proofErr w:type="spellEnd"/>
+      <w:r>
+        <w:rPr>
+          <w:sz w:val="24"/>
+          <w:szCs w:val="24"/>
+        </w:rPr>
+        <w:t xml:space="preserve"> de GET din </w:t>
+      </w:r>
+      <w:proofErr w:type="spellStart"/>
+      <w:r>
+        <w:rPr>
+          <w:sz w:val="24"/>
+          <w:szCs w:val="24"/>
+        </w:rPr>
+        <w:t>fisier</w:t>
+      </w:r>
+      <w:proofErr w:type="spellEnd"/>
+      <w:r>
+        <w:rPr>
+          <w:sz w:val="24"/>
+          <w:szCs w:val="24"/>
+        </w:rPr>
+        <w:t xml:space="preserve">), </w:t>
+      </w:r>
+      <w:proofErr w:type="spellStart"/>
+      <w:r>
+        <w:rPr>
+          <w:sz w:val="24"/>
+          <w:szCs w:val="24"/>
+        </w:rPr>
+        <w:t>iar</w:t>
+      </w:r>
+      <w:proofErr w:type="spellEnd"/>
+      <w:r>
+        <w:rPr>
+          <w:sz w:val="24"/>
+          <w:szCs w:val="24"/>
+        </w:rPr>
+        <w:t xml:space="preserve"> </w:t>
+      </w:r>
+      <w:proofErr w:type="spellStart"/>
+      <w:r>
+        <w:rPr>
+          <w:sz w:val="24"/>
+          <w:szCs w:val="24"/>
+        </w:rPr>
+        <w:t>daca</w:t>
+      </w:r>
+      <w:proofErr w:type="spellEnd"/>
+      <w:r>
+        <w:rPr>
+          <w:sz w:val="24"/>
+          <w:szCs w:val="24"/>
+        </w:rPr>
+        <w:t xml:space="preserve"> </w:t>
+      </w:r>
+      <w:proofErr w:type="spellStart"/>
+      <w:r>
+        <w:rPr>
+          <w:sz w:val="24"/>
+          <w:szCs w:val="24"/>
+        </w:rPr>
+        <w:t>apelul</w:t>
+      </w:r>
+      <w:proofErr w:type="spellEnd"/>
+      <w:r>
+        <w:rPr>
+          <w:sz w:val="24"/>
+          <w:szCs w:val="24"/>
+        </w:rPr>
+        <w:t xml:space="preserve"> </w:t>
+      </w:r>
+      <w:proofErr w:type="spellStart"/>
+      <w:r>
+        <w:rPr>
+          <w:sz w:val="24"/>
+          <w:szCs w:val="24"/>
+        </w:rPr>
+        <w:t>este</w:t>
+      </w:r>
+      <w:proofErr w:type="spellEnd"/>
+      <w:r>
+        <w:rPr>
+          <w:sz w:val="24"/>
+          <w:szCs w:val="24"/>
+        </w:rPr>
+        <w:t xml:space="preserve"> </w:t>
+      </w:r>
+      <w:proofErr w:type="spellStart"/>
+      <w:r>
+        <w:rPr>
+          <w:sz w:val="24"/>
+          <w:szCs w:val="24"/>
+        </w:rPr>
+        <w:t>realizat</w:t>
+      </w:r>
+      <w:proofErr w:type="spellEnd"/>
+      <w:r>
+        <w:rPr>
+          <w:sz w:val="24"/>
+          <w:szCs w:val="24"/>
+        </w:rPr>
+        <w:t xml:space="preserve"> cu </w:t>
+      </w:r>
+      <w:proofErr w:type="spellStart"/>
+      <w:r>
+        <w:rPr>
+          <w:sz w:val="24"/>
+          <w:szCs w:val="24"/>
+        </w:rPr>
+        <w:t>succes</w:t>
+      </w:r>
+      <w:proofErr w:type="spellEnd"/>
+      <w:r>
+        <w:rPr>
+          <w:sz w:val="24"/>
+          <w:szCs w:val="24"/>
+        </w:rPr>
+        <w:t xml:space="preserve"> , </w:t>
+      </w:r>
+      <w:proofErr w:type="spellStart"/>
+      <w:r>
+        <w:rPr>
+          <w:sz w:val="24"/>
+          <w:szCs w:val="24"/>
+        </w:rPr>
+        <w:t>raspunsul</w:t>
+      </w:r>
+      <w:proofErr w:type="spellEnd"/>
+      <w:r>
+        <w:rPr>
+          <w:sz w:val="24"/>
+          <w:szCs w:val="24"/>
+        </w:rPr>
+        <w:t xml:space="preserve"> </w:t>
+      </w:r>
+      <w:proofErr w:type="spellStart"/>
+      <w:r>
+        <w:rPr>
+          <w:sz w:val="24"/>
+          <w:szCs w:val="24"/>
+        </w:rPr>
+        <w:t>acestuia</w:t>
+      </w:r>
+      <w:proofErr w:type="spellEnd"/>
+      <w:r>
+        <w:rPr>
+          <w:sz w:val="24"/>
+          <w:szCs w:val="24"/>
+        </w:rPr>
+        <w:t xml:space="preserve"> </w:t>
+      </w:r>
+      <w:proofErr w:type="spellStart"/>
+      <w:r>
+        <w:rPr>
+          <w:sz w:val="24"/>
+          <w:szCs w:val="24"/>
+        </w:rPr>
+        <w:t>este</w:t>
+      </w:r>
+      <w:proofErr w:type="spellEnd"/>
+      <w:r>
+        <w:rPr>
+          <w:sz w:val="24"/>
+          <w:szCs w:val="24"/>
+        </w:rPr>
+        <w:t xml:space="preserve"> </w:t>
+      </w:r>
+      <w:proofErr w:type="spellStart"/>
+      <w:r>
+        <w:rPr>
+          <w:sz w:val="24"/>
+          <w:szCs w:val="24"/>
+        </w:rPr>
+        <w:t>inserat</w:t>
+      </w:r>
+      <w:proofErr w:type="spellEnd"/>
+      <w:r>
+        <w:rPr>
+          <w:sz w:val="24"/>
+          <w:szCs w:val="24"/>
+        </w:rPr>
+        <w:t xml:space="preserve"> in </w:t>
+      </w:r>
+      <w:proofErr w:type="spellStart"/>
+      <w:r>
+        <w:rPr>
+          <w:sz w:val="24"/>
+          <w:szCs w:val="24"/>
+        </w:rPr>
+        <w:t>baza</w:t>
+      </w:r>
+      <w:proofErr w:type="spellEnd"/>
+      <w:r>
+        <w:rPr>
+          <w:sz w:val="24"/>
+          <w:szCs w:val="24"/>
+        </w:rPr>
+        <w:t xml:space="preserve"> de date de </w:t>
+      </w:r>
+      <w:proofErr w:type="spellStart"/>
+      <w:r>
+        <w:rPr>
+          <w:sz w:val="24"/>
+          <w:szCs w:val="24"/>
+        </w:rPr>
+        <w:t>unde</w:t>
+      </w:r>
+      <w:proofErr w:type="spellEnd"/>
+      <w:r>
+        <w:rPr>
+          <w:sz w:val="24"/>
+          <w:szCs w:val="24"/>
+        </w:rPr>
+        <w:t xml:space="preserve"> </w:t>
+      </w:r>
+      <w:proofErr w:type="spellStart"/>
+      <w:r>
+        <w:rPr>
+          <w:sz w:val="24"/>
+          <w:szCs w:val="24"/>
+        </w:rPr>
+        <w:t>va</w:t>
+      </w:r>
+      <w:proofErr w:type="spellEnd"/>
+      <w:r>
+        <w:rPr>
+          <w:sz w:val="24"/>
+          <w:szCs w:val="24"/>
+        </w:rPr>
+        <w:t xml:space="preserve"> </w:t>
+      </w:r>
+      <w:proofErr w:type="spellStart"/>
+      <w:r>
+        <w:rPr>
+          <w:sz w:val="24"/>
+          <w:szCs w:val="24"/>
+        </w:rPr>
+        <w:t>fi</w:t>
+      </w:r>
+      <w:proofErr w:type="spellEnd"/>
+      <w:r>
+        <w:rPr>
+          <w:sz w:val="24"/>
+          <w:szCs w:val="24"/>
+        </w:rPr>
+        <w:t xml:space="preserve"> </w:t>
+      </w:r>
+      <w:proofErr w:type="spellStart"/>
+      <w:r>
+        <w:rPr>
+          <w:sz w:val="24"/>
+          <w:szCs w:val="24"/>
+        </w:rPr>
+        <w:t>adaugat</w:t>
+      </w:r>
+      <w:proofErr w:type="spellEnd"/>
+      <w:r>
+        <w:rPr>
+          <w:sz w:val="24"/>
+          <w:szCs w:val="24"/>
+        </w:rPr>
+        <w:t xml:space="preserve"> in </w:t>
+      </w:r>
+      <w:proofErr w:type="spellStart"/>
+      <w:r>
+        <w:rPr>
+          <w:sz w:val="24"/>
+          <w:szCs w:val="24"/>
+        </w:rPr>
+        <w:t>lista</w:t>
+      </w:r>
+      <w:proofErr w:type="spellEnd"/>
+      <w:r>
+        <w:rPr>
+          <w:sz w:val="24"/>
+          <w:szCs w:val="24"/>
+        </w:rPr>
+        <w:t xml:space="preserve"> </w:t>
+      </w:r>
+      <w:proofErr w:type="spellStart"/>
+      <w:r>
+        <w:rPr>
+          <w:sz w:val="24"/>
+          <w:szCs w:val="24"/>
+        </w:rPr>
+        <w:t>afisata</w:t>
+      </w:r>
+      <w:proofErr w:type="spellEnd"/>
+      <w:r>
+        <w:rPr>
+          <w:sz w:val="24"/>
+          <w:szCs w:val="24"/>
+        </w:rPr>
+        <w:t xml:space="preserve"> in </w:t>
+      </w:r>
+      <w:proofErr w:type="spellStart"/>
+      <w:r>
+        <w:rPr>
+          <w:sz w:val="24"/>
+          <w:szCs w:val="24"/>
+        </w:rPr>
+        <w:t>activitatea</w:t>
+      </w:r>
+      <w:proofErr w:type="spellEnd"/>
+      <w:r>
+        <w:rPr>
+          <w:sz w:val="24"/>
+          <w:szCs w:val="24"/>
+        </w:rPr>
+        <w:t xml:space="preserve"> </w:t>
+      </w:r>
+      <w:proofErr w:type="spellStart"/>
+      <w:r>
+        <w:rPr>
+          <w:sz w:val="24"/>
+          <w:szCs w:val="24"/>
+        </w:rPr>
+        <w:t>Inventar</w:t>
+      </w:r>
+      <w:proofErr w:type="spellEnd"/>
+      <w:r>
+        <w:rPr>
+          <w:sz w:val="24"/>
+          <w:szCs w:val="24"/>
+        </w:rPr>
+        <w:t>.</w:t>
       </w:r>
     </w:p>
     <w:p>
@@ -2444,11 +6207,422 @@
     <w:p>
       <w:pPr>
         <w:rPr>
-          <w:color w:val="00B050"/>
-          <w:sz w:val="24"/>
-          <w:szCs w:val="24"/>
-        </w:rPr>
-      </w:pPr>
+          <w:color w:val="FF0000"/>
+          <w:sz w:val="24"/>
+          <w:szCs w:val="24"/>
+        </w:rPr>
+      </w:pPr>
+    </w:p>
+    <w:p>
+      <w:pPr>
+        <w:pStyle w:val="ListParagraph"/>
+        <w:numPr>
+          <w:ilvl w:val="0"/>
+          <w:numId w:val="6"/>
+        </w:numPr>
+        <w:rPr>
+          <w:color w:val="FF0000"/>
+          <w:sz w:val="24"/>
+          <w:szCs w:val="24"/>
+        </w:rPr>
+      </w:pPr>
+      <w:r>
+        <w:rPr>
+          <w:sz w:val="24"/>
+          <w:szCs w:val="24"/>
+        </w:rPr>
+        <w:t xml:space="preserve">Am </w:t>
+      </w:r>
+      <w:proofErr w:type="spellStart"/>
+      <w:r>
+        <w:rPr>
+          <w:sz w:val="24"/>
+          <w:szCs w:val="24"/>
+        </w:rPr>
+        <w:t>activat</w:t>
+      </w:r>
+      <w:proofErr w:type="spellEnd"/>
+      <w:r>
+        <w:rPr>
+          <w:sz w:val="24"/>
+          <w:szCs w:val="24"/>
+        </w:rPr>
+        <w:t xml:space="preserve"> </w:t>
+      </w:r>
+      <w:proofErr w:type="spellStart"/>
+      <w:proofErr w:type="gramStart"/>
+      <w:r>
+        <w:rPr>
+          <w:sz w:val="24"/>
+          <w:szCs w:val="24"/>
+        </w:rPr>
+        <w:t>Proguard</w:t>
+      </w:r>
+      <w:proofErr w:type="spellEnd"/>
+      <w:proofErr w:type="gramEnd"/>
+      <w:r>
+        <w:rPr>
+          <w:sz w:val="24"/>
+          <w:szCs w:val="24"/>
+        </w:rPr>
+        <w:t xml:space="preserve"> </w:t>
+      </w:r>
+      <w:proofErr w:type="spellStart"/>
+      <w:r>
+        <w:rPr>
+          <w:sz w:val="24"/>
+          <w:szCs w:val="24"/>
+        </w:rPr>
+        <w:t>pentru</w:t>
+      </w:r>
+      <w:proofErr w:type="spellEnd"/>
+      <w:r>
+        <w:rPr>
+          <w:sz w:val="24"/>
+          <w:szCs w:val="24"/>
+        </w:rPr>
+        <w:t xml:space="preserve"> </w:t>
+      </w:r>
+      <w:proofErr w:type="spellStart"/>
+      <w:r>
+        <w:rPr>
+          <w:sz w:val="24"/>
+          <w:szCs w:val="24"/>
+        </w:rPr>
+        <w:t>aplicatie</w:t>
+      </w:r>
+      <w:proofErr w:type="spellEnd"/>
+      <w:r>
+        <w:rPr>
+          <w:sz w:val="24"/>
+          <w:szCs w:val="24"/>
+        </w:rPr>
+        <w:t xml:space="preserve"> </w:t>
+      </w:r>
+      <w:proofErr w:type="spellStart"/>
+      <w:r>
+        <w:rPr>
+          <w:sz w:val="24"/>
+          <w:szCs w:val="24"/>
+        </w:rPr>
+        <w:t>pentru</w:t>
+      </w:r>
+      <w:proofErr w:type="spellEnd"/>
+      <w:r>
+        <w:rPr>
+          <w:sz w:val="24"/>
+          <w:szCs w:val="24"/>
+        </w:rPr>
+        <w:t xml:space="preserve"> </w:t>
+      </w:r>
+      <w:proofErr w:type="spellStart"/>
+      <w:r>
+        <w:rPr>
+          <w:sz w:val="24"/>
+          <w:szCs w:val="24"/>
+        </w:rPr>
+        <w:t>obfuscarea</w:t>
+      </w:r>
+      <w:proofErr w:type="spellEnd"/>
+      <w:r>
+        <w:rPr>
+          <w:sz w:val="24"/>
+          <w:szCs w:val="24"/>
+        </w:rPr>
+        <w:t xml:space="preserve"> </w:t>
+      </w:r>
+      <w:proofErr w:type="spellStart"/>
+      <w:r>
+        <w:rPr>
+          <w:sz w:val="24"/>
+          <w:szCs w:val="24"/>
+        </w:rPr>
+        <w:t>codului</w:t>
+      </w:r>
+      <w:proofErr w:type="spellEnd"/>
+      <w:r>
+        <w:rPr>
+          <w:sz w:val="24"/>
+          <w:szCs w:val="24"/>
+        </w:rPr>
+        <w:t xml:space="preserve"> </w:t>
+      </w:r>
+      <w:proofErr w:type="spellStart"/>
+      <w:r>
+        <w:rPr>
+          <w:sz w:val="24"/>
+          <w:szCs w:val="24"/>
+        </w:rPr>
+        <w:t>si</w:t>
+      </w:r>
+      <w:proofErr w:type="spellEnd"/>
+      <w:r>
+        <w:rPr>
+          <w:sz w:val="24"/>
+          <w:szCs w:val="24"/>
+        </w:rPr>
+        <w:t xml:space="preserve"> </w:t>
+      </w:r>
+      <w:proofErr w:type="spellStart"/>
+      <w:r>
+        <w:rPr>
+          <w:sz w:val="24"/>
+          <w:szCs w:val="24"/>
+        </w:rPr>
+        <w:t>reducerea</w:t>
+      </w:r>
+      <w:proofErr w:type="spellEnd"/>
+      <w:r>
+        <w:rPr>
+          <w:sz w:val="24"/>
+          <w:szCs w:val="24"/>
+        </w:rPr>
+        <w:t xml:space="preserve"> </w:t>
+      </w:r>
+      <w:proofErr w:type="spellStart"/>
+      <w:r>
+        <w:rPr>
+          <w:sz w:val="24"/>
+          <w:szCs w:val="24"/>
+        </w:rPr>
+        <w:t>memoriei</w:t>
+      </w:r>
+      <w:proofErr w:type="spellEnd"/>
+      <w:r>
+        <w:rPr>
+          <w:sz w:val="24"/>
+          <w:szCs w:val="24"/>
+        </w:rPr>
+        <w:t xml:space="preserve"> </w:t>
+      </w:r>
+      <w:proofErr w:type="spellStart"/>
+      <w:r>
+        <w:rPr>
+          <w:sz w:val="24"/>
+          <w:szCs w:val="24"/>
+        </w:rPr>
+        <w:t>totale</w:t>
+      </w:r>
+      <w:proofErr w:type="spellEnd"/>
+      <w:r>
+        <w:rPr>
+          <w:sz w:val="24"/>
+          <w:szCs w:val="24"/>
+        </w:rPr>
+        <w:t xml:space="preserve"> a APK-</w:t>
+      </w:r>
+      <w:proofErr w:type="spellStart"/>
+      <w:r>
+        <w:rPr>
+          <w:sz w:val="24"/>
+          <w:szCs w:val="24"/>
+        </w:rPr>
+        <w:t>ului</w:t>
+      </w:r>
+      <w:proofErr w:type="spellEnd"/>
+      <w:r>
+        <w:rPr>
+          <w:sz w:val="24"/>
+          <w:szCs w:val="24"/>
+        </w:rPr>
+        <w:t>.</w:t>
+      </w:r>
+    </w:p>
+    <w:p>
+      <w:pPr>
+        <w:rPr>
+          <w:color w:val="FF0000"/>
+          <w:sz w:val="24"/>
+          <w:szCs w:val="24"/>
+        </w:rPr>
+      </w:pPr>
+      <w:r>
+        <w:rPr>
+          <w:noProof/>
+          <w:color w:val="FF0000"/>
+          <w:sz w:val="24"/>
+          <w:szCs w:val="24"/>
+        </w:rPr>
+        <w:drawing>
+          <wp:inline distT="0" distB="0" distL="0" distR="0">
+            <wp:extent cx="5929476" cy="1248507"/>
+            <wp:effectExtent l="19050" t="0" r="0" b="0"/>
+            <wp:docPr id="1" name="Picture 1"/>
+            <wp:cNvGraphicFramePr>
+              <a:graphicFrameLocks xmlns:a="http://schemas.openxmlformats.org/drawingml/2006/main" noChangeAspect="1"/>
+            </wp:cNvGraphicFramePr>
+            <a:graphic xmlns:a="http://schemas.openxmlformats.org/drawingml/2006/main">
+              <a:graphicData uri="http://schemas.openxmlformats.org/drawingml/2006/picture">
+                <pic:pic xmlns:pic="http://schemas.openxmlformats.org/drawingml/2006/picture">
+                  <pic:nvPicPr>
+                    <pic:cNvPr id="0" name="Picture 1"/>
+                    <pic:cNvPicPr>
+                      <a:picLocks noChangeAspect="1" noChangeArrowheads="1"/>
+                    </pic:cNvPicPr>
+                  </pic:nvPicPr>
+                  <pic:blipFill>
+                    <a:blip r:embed="rId33" cstate="print"/>
+                    <a:srcRect/>
+                    <a:stretch>
+                      <a:fillRect/>
+                    </a:stretch>
+                  </pic:blipFill>
+                  <pic:spPr bwMode="auto">
+                    <a:xfrm>
+                      <a:off x="0" y="0"/>
+                      <a:ext cx="5943600" cy="1251481"/>
+                    </a:xfrm>
+                    <a:prstGeom prst="rect">
+                      <a:avLst/>
+                    </a:prstGeom>
+                    <a:noFill/>
+                    <a:ln w="9525">
+                      <a:noFill/>
+                      <a:miter lim="800000"/>
+                      <a:headEnd/>
+                      <a:tailEnd/>
+                    </a:ln>
+                  </pic:spPr>
+                </pic:pic>
+              </a:graphicData>
+            </a:graphic>
+          </wp:inline>
+        </w:drawing>
+      </w:r>
+    </w:p>
+    <w:p>
+      <w:pPr>
+        <w:rPr>
+          <w:color w:val="FF0000"/>
+          <w:sz w:val="24"/>
+          <w:szCs w:val="24"/>
+        </w:rPr>
+      </w:pPr>
+    </w:p>
+    <w:p>
+      <w:pPr>
+        <w:rPr>
+          <w:color w:val="FF0000"/>
+          <w:sz w:val="24"/>
+          <w:szCs w:val="24"/>
+        </w:rPr>
+      </w:pPr>
+      <w:r>
+        <w:rPr>
+          <w:noProof/>
+          <w:color w:val="FF0000"/>
+          <w:sz w:val="24"/>
+          <w:szCs w:val="24"/>
+        </w:rPr>
+        <w:drawing>
+          <wp:inline distT="0" distB="0" distL="0" distR="0">
+            <wp:extent cx="6027280" cy="2321169"/>
+            <wp:effectExtent l="19050" t="0" r="0" b="0"/>
+            <wp:docPr id="4" name="Picture 4"/>
+            <wp:cNvGraphicFramePr>
+              <a:graphicFrameLocks xmlns:a="http://schemas.openxmlformats.org/drawingml/2006/main" noChangeAspect="1"/>
+            </wp:cNvGraphicFramePr>
+            <a:graphic xmlns:a="http://schemas.openxmlformats.org/drawingml/2006/main">
+              <a:graphicData uri="http://schemas.openxmlformats.org/drawingml/2006/picture">
+                <pic:pic xmlns:pic="http://schemas.openxmlformats.org/drawingml/2006/picture">
+                  <pic:nvPicPr>
+                    <pic:cNvPr id="0" name="Picture 4"/>
+                    <pic:cNvPicPr>
+                      <a:picLocks noChangeAspect="1" noChangeArrowheads="1"/>
+                    </pic:cNvPicPr>
+                  </pic:nvPicPr>
+                  <pic:blipFill>
+                    <a:blip r:embed="rId34" cstate="print"/>
+                    <a:srcRect/>
+                    <a:stretch>
+                      <a:fillRect/>
+                    </a:stretch>
+                  </pic:blipFill>
+                  <pic:spPr bwMode="auto">
+                    <a:xfrm>
+                      <a:off x="0" y="0"/>
+                      <a:ext cx="6033390" cy="2323522"/>
+                    </a:xfrm>
+                    <a:prstGeom prst="rect">
+                      <a:avLst/>
+                    </a:prstGeom>
+                    <a:noFill/>
+                    <a:ln w="9525">
+                      <a:noFill/>
+                      <a:miter lim="800000"/>
+                      <a:headEnd/>
+                      <a:tailEnd/>
+                    </a:ln>
+                  </pic:spPr>
+                </pic:pic>
+              </a:graphicData>
+            </a:graphic>
+          </wp:inline>
+        </w:drawing>
+      </w:r>
+    </w:p>
+    <w:p>
+      <w:pPr>
+        <w:rPr>
+          <w:color w:val="FF0000"/>
+          <w:sz w:val="24"/>
+          <w:szCs w:val="24"/>
+        </w:rPr>
+      </w:pPr>
+      <w:r>
+        <w:rPr>
+          <w:noProof/>
+          <w:color w:val="FF0000"/>
+          <w:sz w:val="24"/>
+          <w:szCs w:val="24"/>
+        </w:rPr>
+        <w:lastRenderedPageBreak/>
+        <w:drawing>
+          <wp:inline distT="0" distB="0" distL="0" distR="0">
+            <wp:extent cx="2284535" cy="1793981"/>
+            <wp:effectExtent l="19050" t="0" r="1465" b="0"/>
+            <wp:docPr id="2" name="Picture 10"/>
+            <wp:cNvGraphicFramePr>
+              <a:graphicFrameLocks xmlns:a="http://schemas.openxmlformats.org/drawingml/2006/main" noChangeAspect="1"/>
+            </wp:cNvGraphicFramePr>
+            <a:graphic xmlns:a="http://schemas.openxmlformats.org/drawingml/2006/main">
+              <a:graphicData uri="http://schemas.openxmlformats.org/drawingml/2006/picture">
+                <pic:pic xmlns:pic="http://schemas.openxmlformats.org/drawingml/2006/picture">
+                  <pic:nvPicPr>
+                    <pic:cNvPr id="0" name="Picture 10"/>
+                    <pic:cNvPicPr>
+                      <a:picLocks noChangeAspect="1" noChangeArrowheads="1"/>
+                    </pic:cNvPicPr>
+                  </pic:nvPicPr>
+                  <pic:blipFill>
+                    <a:blip r:embed="rId35" cstate="print"/>
+                    <a:srcRect/>
+                    <a:stretch>
+                      <a:fillRect/>
+                    </a:stretch>
+                  </pic:blipFill>
+                  <pic:spPr bwMode="auto">
+                    <a:xfrm>
+                      <a:off x="0" y="0"/>
+                      <a:ext cx="2285382" cy="1794646"/>
+                    </a:xfrm>
+                    <a:prstGeom prst="rect">
+                      <a:avLst/>
+                    </a:prstGeom>
+                    <a:noFill/>
+                    <a:ln w="9525">
+                      <a:noFill/>
+                      <a:miter lim="800000"/>
+                      <a:headEnd/>
+                      <a:tailEnd/>
+                    </a:ln>
+                  </pic:spPr>
+                </pic:pic>
+              </a:graphicData>
+            </a:graphic>
+          </wp:inline>
+        </w:drawing>
+      </w:r>
     </w:p>
     <w:p>
       <w:pPr>
@@ -2490,6 +6664,119 @@
 <file path=word/numbering.xml><?xml version="1.0" encoding="utf-8"?>
 <w:numbering xmlns:ve="http://schemas.openxmlformats.org/markup-compatibility/2006" xmlns:o="urn:schemas-microsoft-com:office:office" xmlns:r="http://schemas.openxmlformats.org/officeDocument/2006/relationships" xmlns:m="http://schemas.openxmlformats.org/officeDocument/2006/math" xmlns:v="urn:schemas-microsoft-com:vml" xmlns:wp="http://schemas.openxmlformats.org/drawingml/2006/wordprocessingDrawing" xmlns:w10="urn:schemas-microsoft-com:office:word" xmlns:w="http://schemas.openxmlformats.org/wordprocessingml/2006/main" xmlns:wne="http://schemas.microsoft.com/office/word/2006/wordml">
   <w:abstractNum w:abstractNumId="0">
+    <w:nsid w:val="12C71ACF"/>
+    <w:multiLevelType w:val="hybridMultilevel"/>
+    <w:tmpl w:val="39DADEDE"/>
+    <w:lvl w:ilvl="0" w:tplc="04090001">
+      <w:start w:val="1"/>
+      <w:numFmt w:val="bullet"/>
+      <w:lvlText w:val=""/>
+      <w:lvlJc w:val="left"/>
+      <w:pPr>
+        <w:ind w:left="720" w:hanging="360"/>
+      </w:pPr>
+      <w:rPr>
+        <w:rFonts w:ascii="Symbol" w:hAnsi="Symbol" w:hint="default"/>
+      </w:rPr>
+    </w:lvl>
+    <w:lvl w:ilvl="1" w:tplc="04090003" w:tentative="1">
+      <w:start w:val="1"/>
+      <w:numFmt w:val="bullet"/>
+      <w:lvlText w:val="o"/>
+      <w:lvlJc w:val="left"/>
+      <w:pPr>
+        <w:ind w:left="1440" w:hanging="360"/>
+      </w:pPr>
+      <w:rPr>
+        <w:rFonts w:ascii="Courier New" w:hAnsi="Courier New" w:cs="Courier New" w:hint="default"/>
+      </w:rPr>
+    </w:lvl>
+    <w:lvl w:ilvl="2" w:tplc="04090005" w:tentative="1">
+      <w:start w:val="1"/>
+      <w:numFmt w:val="bullet"/>
+      <w:lvlText w:val=""/>
+      <w:lvlJc w:val="left"/>
+      <w:pPr>
+        <w:ind w:left="2160" w:hanging="360"/>
+      </w:pPr>
+      <w:rPr>
+        <w:rFonts w:ascii="Wingdings" w:hAnsi="Wingdings" w:hint="default"/>
+      </w:rPr>
+    </w:lvl>
+    <w:lvl w:ilvl="3" w:tplc="04090001" w:tentative="1">
+      <w:start w:val="1"/>
+      <w:numFmt w:val="bullet"/>
+      <w:lvlText w:val=""/>
+      <w:lvlJc w:val="left"/>
+      <w:pPr>
+        <w:ind w:left="2880" w:hanging="360"/>
+      </w:pPr>
+      <w:rPr>
+        <w:rFonts w:ascii="Symbol" w:hAnsi="Symbol" w:hint="default"/>
+      </w:rPr>
+    </w:lvl>
+    <w:lvl w:ilvl="4" w:tplc="04090003" w:tentative="1">
+      <w:start w:val="1"/>
+      <w:numFmt w:val="bullet"/>
+      <w:lvlText w:val="o"/>
+      <w:lvlJc w:val="left"/>
+      <w:pPr>
+        <w:ind w:left="3600" w:hanging="360"/>
+      </w:pPr>
+      <w:rPr>
+        <w:rFonts w:ascii="Courier New" w:hAnsi="Courier New" w:cs="Courier New" w:hint="default"/>
+      </w:rPr>
+    </w:lvl>
+    <w:lvl w:ilvl="5" w:tplc="04090005" w:tentative="1">
+      <w:start w:val="1"/>
+      <w:numFmt w:val="bullet"/>
+      <w:lvlText w:val=""/>
+      <w:lvlJc w:val="left"/>
+      <w:pPr>
+        <w:ind w:left="4320" w:hanging="360"/>
+      </w:pPr>
+      <w:rPr>
+        <w:rFonts w:ascii="Wingdings" w:hAnsi="Wingdings" w:hint="default"/>
+      </w:rPr>
+    </w:lvl>
+    <w:lvl w:ilvl="6" w:tplc="04090001" w:tentative="1">
+      <w:start w:val="1"/>
+      <w:numFmt w:val="bullet"/>
+      <w:lvlText w:val=""/>
+      <w:lvlJc w:val="left"/>
+      <w:pPr>
+        <w:ind w:left="5040" w:hanging="360"/>
+      </w:pPr>
+      <w:rPr>
+        <w:rFonts w:ascii="Symbol" w:hAnsi="Symbol" w:hint="default"/>
+      </w:rPr>
+    </w:lvl>
+    <w:lvl w:ilvl="7" w:tplc="04090003" w:tentative="1">
+      <w:start w:val="1"/>
+      <w:numFmt w:val="bullet"/>
+      <w:lvlText w:val="o"/>
+      <w:lvlJc w:val="left"/>
+      <w:pPr>
+        <w:ind w:left="5760" w:hanging="360"/>
+      </w:pPr>
+      <w:rPr>
+        <w:rFonts w:ascii="Courier New" w:hAnsi="Courier New" w:cs="Courier New" w:hint="default"/>
+      </w:rPr>
+    </w:lvl>
+    <w:lvl w:ilvl="8" w:tplc="04090005" w:tentative="1">
+      <w:start w:val="1"/>
+      <w:numFmt w:val="bullet"/>
+      <w:lvlText w:val=""/>
+      <w:lvlJc w:val="left"/>
+      <w:pPr>
+        <w:ind w:left="6480" w:hanging="360"/>
+      </w:pPr>
+      <w:rPr>
+        <w:rFonts w:ascii="Wingdings" w:hAnsi="Wingdings" w:hint="default"/>
+      </w:rPr>
+    </w:lvl>
+  </w:abstractNum>
+  <w:abstractNum w:abstractNumId="1">
     <w:nsid w:val="1B500600"/>
     <w:multiLevelType w:val="hybridMultilevel"/>
     <w:tmpl w:val="33546360"/>
@@ -2603,8 +6890,476 @@
       </w:rPr>
     </w:lvl>
   </w:abstractNum>
+  <w:abstractNum w:abstractNumId="2">
+    <w:nsid w:val="1E072EDD"/>
+    <w:multiLevelType w:val="hybridMultilevel"/>
+    <w:tmpl w:val="024694A4"/>
+    <w:lvl w:ilvl="0" w:tplc="04090001">
+      <w:start w:val="1"/>
+      <w:numFmt w:val="bullet"/>
+      <w:lvlText w:val=""/>
+      <w:lvlJc w:val="left"/>
+      <w:pPr>
+        <w:ind w:left="720" w:hanging="360"/>
+      </w:pPr>
+      <w:rPr>
+        <w:rFonts w:ascii="Symbol" w:hAnsi="Symbol" w:hint="default"/>
+      </w:rPr>
+    </w:lvl>
+    <w:lvl w:ilvl="1" w:tplc="04090003" w:tentative="1">
+      <w:start w:val="1"/>
+      <w:numFmt w:val="bullet"/>
+      <w:lvlText w:val="o"/>
+      <w:lvlJc w:val="left"/>
+      <w:pPr>
+        <w:ind w:left="1440" w:hanging="360"/>
+      </w:pPr>
+      <w:rPr>
+        <w:rFonts w:ascii="Courier New" w:hAnsi="Courier New" w:cs="Courier New" w:hint="default"/>
+      </w:rPr>
+    </w:lvl>
+    <w:lvl w:ilvl="2" w:tplc="04090005" w:tentative="1">
+      <w:start w:val="1"/>
+      <w:numFmt w:val="bullet"/>
+      <w:lvlText w:val=""/>
+      <w:lvlJc w:val="left"/>
+      <w:pPr>
+        <w:ind w:left="2160" w:hanging="360"/>
+      </w:pPr>
+      <w:rPr>
+        <w:rFonts w:ascii="Wingdings" w:hAnsi="Wingdings" w:hint="default"/>
+      </w:rPr>
+    </w:lvl>
+    <w:lvl w:ilvl="3" w:tplc="04090001" w:tentative="1">
+      <w:start w:val="1"/>
+      <w:numFmt w:val="bullet"/>
+      <w:lvlText w:val=""/>
+      <w:lvlJc w:val="left"/>
+      <w:pPr>
+        <w:ind w:left="2880" w:hanging="360"/>
+      </w:pPr>
+      <w:rPr>
+        <w:rFonts w:ascii="Symbol" w:hAnsi="Symbol" w:hint="default"/>
+      </w:rPr>
+    </w:lvl>
+    <w:lvl w:ilvl="4" w:tplc="04090003" w:tentative="1">
+      <w:start w:val="1"/>
+      <w:numFmt w:val="bullet"/>
+      <w:lvlText w:val="o"/>
+      <w:lvlJc w:val="left"/>
+      <w:pPr>
+        <w:ind w:left="3600" w:hanging="360"/>
+      </w:pPr>
+      <w:rPr>
+        <w:rFonts w:ascii="Courier New" w:hAnsi="Courier New" w:cs="Courier New" w:hint="default"/>
+      </w:rPr>
+    </w:lvl>
+    <w:lvl w:ilvl="5" w:tplc="04090005" w:tentative="1">
+      <w:start w:val="1"/>
+      <w:numFmt w:val="bullet"/>
+      <w:lvlText w:val=""/>
+      <w:lvlJc w:val="left"/>
+      <w:pPr>
+        <w:ind w:left="4320" w:hanging="360"/>
+      </w:pPr>
+      <w:rPr>
+        <w:rFonts w:ascii="Wingdings" w:hAnsi="Wingdings" w:hint="default"/>
+      </w:rPr>
+    </w:lvl>
+    <w:lvl w:ilvl="6" w:tplc="04090001" w:tentative="1">
+      <w:start w:val="1"/>
+      <w:numFmt w:val="bullet"/>
+      <w:lvlText w:val=""/>
+      <w:lvlJc w:val="left"/>
+      <w:pPr>
+        <w:ind w:left="5040" w:hanging="360"/>
+      </w:pPr>
+      <w:rPr>
+        <w:rFonts w:ascii="Symbol" w:hAnsi="Symbol" w:hint="default"/>
+      </w:rPr>
+    </w:lvl>
+    <w:lvl w:ilvl="7" w:tplc="04090003" w:tentative="1">
+      <w:start w:val="1"/>
+      <w:numFmt w:val="bullet"/>
+      <w:lvlText w:val="o"/>
+      <w:lvlJc w:val="left"/>
+      <w:pPr>
+        <w:ind w:left="5760" w:hanging="360"/>
+      </w:pPr>
+      <w:rPr>
+        <w:rFonts w:ascii="Courier New" w:hAnsi="Courier New" w:cs="Courier New" w:hint="default"/>
+      </w:rPr>
+    </w:lvl>
+    <w:lvl w:ilvl="8" w:tplc="04090005" w:tentative="1">
+      <w:start w:val="1"/>
+      <w:numFmt w:val="bullet"/>
+      <w:lvlText w:val=""/>
+      <w:lvlJc w:val="left"/>
+      <w:pPr>
+        <w:ind w:left="6480" w:hanging="360"/>
+      </w:pPr>
+      <w:rPr>
+        <w:rFonts w:ascii="Wingdings" w:hAnsi="Wingdings" w:hint="default"/>
+      </w:rPr>
+    </w:lvl>
+  </w:abstractNum>
+  <w:abstractNum w:abstractNumId="3">
+    <w:nsid w:val="20C61016"/>
+    <w:multiLevelType w:val="hybridMultilevel"/>
+    <w:tmpl w:val="7F0A189E"/>
+    <w:lvl w:ilvl="0" w:tplc="04090001">
+      <w:start w:val="1"/>
+      <w:numFmt w:val="bullet"/>
+      <w:lvlText w:val=""/>
+      <w:lvlJc w:val="left"/>
+      <w:pPr>
+        <w:ind w:left="720" w:hanging="360"/>
+      </w:pPr>
+      <w:rPr>
+        <w:rFonts w:ascii="Symbol" w:hAnsi="Symbol" w:hint="default"/>
+      </w:rPr>
+    </w:lvl>
+    <w:lvl w:ilvl="1" w:tplc="04090003" w:tentative="1">
+      <w:start w:val="1"/>
+      <w:numFmt w:val="bullet"/>
+      <w:lvlText w:val="o"/>
+      <w:lvlJc w:val="left"/>
+      <w:pPr>
+        <w:ind w:left="1440" w:hanging="360"/>
+      </w:pPr>
+      <w:rPr>
+        <w:rFonts w:ascii="Courier New" w:hAnsi="Courier New" w:cs="Courier New" w:hint="default"/>
+      </w:rPr>
+    </w:lvl>
+    <w:lvl w:ilvl="2" w:tplc="04090005" w:tentative="1">
+      <w:start w:val="1"/>
+      <w:numFmt w:val="bullet"/>
+      <w:lvlText w:val=""/>
+      <w:lvlJc w:val="left"/>
+      <w:pPr>
+        <w:ind w:left="2160" w:hanging="360"/>
+      </w:pPr>
+      <w:rPr>
+        <w:rFonts w:ascii="Wingdings" w:hAnsi="Wingdings" w:hint="default"/>
+      </w:rPr>
+    </w:lvl>
+    <w:lvl w:ilvl="3" w:tplc="04090001" w:tentative="1">
+      <w:start w:val="1"/>
+      <w:numFmt w:val="bullet"/>
+      <w:lvlText w:val=""/>
+      <w:lvlJc w:val="left"/>
+      <w:pPr>
+        <w:ind w:left="2880" w:hanging="360"/>
+      </w:pPr>
+      <w:rPr>
+        <w:rFonts w:ascii="Symbol" w:hAnsi="Symbol" w:hint="default"/>
+      </w:rPr>
+    </w:lvl>
+    <w:lvl w:ilvl="4" w:tplc="04090003" w:tentative="1">
+      <w:start w:val="1"/>
+      <w:numFmt w:val="bullet"/>
+      <w:lvlText w:val="o"/>
+      <w:lvlJc w:val="left"/>
+      <w:pPr>
+        <w:ind w:left="3600" w:hanging="360"/>
+      </w:pPr>
+      <w:rPr>
+        <w:rFonts w:ascii="Courier New" w:hAnsi="Courier New" w:cs="Courier New" w:hint="default"/>
+      </w:rPr>
+    </w:lvl>
+    <w:lvl w:ilvl="5" w:tplc="04090005" w:tentative="1">
+      <w:start w:val="1"/>
+      <w:numFmt w:val="bullet"/>
+      <w:lvlText w:val=""/>
+      <w:lvlJc w:val="left"/>
+      <w:pPr>
+        <w:ind w:left="4320" w:hanging="360"/>
+      </w:pPr>
+      <w:rPr>
+        <w:rFonts w:ascii="Wingdings" w:hAnsi="Wingdings" w:hint="default"/>
+      </w:rPr>
+    </w:lvl>
+    <w:lvl w:ilvl="6" w:tplc="04090001" w:tentative="1">
+      <w:start w:val="1"/>
+      <w:numFmt w:val="bullet"/>
+      <w:lvlText w:val=""/>
+      <w:lvlJc w:val="left"/>
+      <w:pPr>
+        <w:ind w:left="5040" w:hanging="360"/>
+      </w:pPr>
+      <w:rPr>
+        <w:rFonts w:ascii="Symbol" w:hAnsi="Symbol" w:hint="default"/>
+      </w:rPr>
+    </w:lvl>
+    <w:lvl w:ilvl="7" w:tplc="04090003" w:tentative="1">
+      <w:start w:val="1"/>
+      <w:numFmt w:val="bullet"/>
+      <w:lvlText w:val="o"/>
+      <w:lvlJc w:val="left"/>
+      <w:pPr>
+        <w:ind w:left="5760" w:hanging="360"/>
+      </w:pPr>
+      <w:rPr>
+        <w:rFonts w:ascii="Courier New" w:hAnsi="Courier New" w:cs="Courier New" w:hint="default"/>
+      </w:rPr>
+    </w:lvl>
+    <w:lvl w:ilvl="8" w:tplc="04090005" w:tentative="1">
+      <w:start w:val="1"/>
+      <w:numFmt w:val="bullet"/>
+      <w:lvlText w:val=""/>
+      <w:lvlJc w:val="left"/>
+      <w:pPr>
+        <w:ind w:left="6480" w:hanging="360"/>
+      </w:pPr>
+      <w:rPr>
+        <w:rFonts w:ascii="Wingdings" w:hAnsi="Wingdings" w:hint="default"/>
+      </w:rPr>
+    </w:lvl>
+  </w:abstractNum>
+  <w:abstractNum w:abstractNumId="4">
+    <w:nsid w:val="23757EC0"/>
+    <w:multiLevelType w:val="hybridMultilevel"/>
+    <w:tmpl w:val="C652AD26"/>
+    <w:lvl w:ilvl="0" w:tplc="04090001">
+      <w:start w:val="1"/>
+      <w:numFmt w:val="bullet"/>
+      <w:lvlText w:val=""/>
+      <w:lvlJc w:val="left"/>
+      <w:pPr>
+        <w:ind w:left="720" w:hanging="360"/>
+      </w:pPr>
+      <w:rPr>
+        <w:rFonts w:ascii="Symbol" w:hAnsi="Symbol" w:hint="default"/>
+      </w:rPr>
+    </w:lvl>
+    <w:lvl w:ilvl="1" w:tplc="04090003" w:tentative="1">
+      <w:start w:val="1"/>
+      <w:numFmt w:val="bullet"/>
+      <w:lvlText w:val="o"/>
+      <w:lvlJc w:val="left"/>
+      <w:pPr>
+        <w:ind w:left="1440" w:hanging="360"/>
+      </w:pPr>
+      <w:rPr>
+        <w:rFonts w:ascii="Courier New" w:hAnsi="Courier New" w:cs="Courier New" w:hint="default"/>
+      </w:rPr>
+    </w:lvl>
+    <w:lvl w:ilvl="2" w:tplc="04090005" w:tentative="1">
+      <w:start w:val="1"/>
+      <w:numFmt w:val="bullet"/>
+      <w:lvlText w:val=""/>
+      <w:lvlJc w:val="left"/>
+      <w:pPr>
+        <w:ind w:left="2160" w:hanging="360"/>
+      </w:pPr>
+      <w:rPr>
+        <w:rFonts w:ascii="Wingdings" w:hAnsi="Wingdings" w:hint="default"/>
+      </w:rPr>
+    </w:lvl>
+    <w:lvl w:ilvl="3" w:tplc="04090001" w:tentative="1">
+      <w:start w:val="1"/>
+      <w:numFmt w:val="bullet"/>
+      <w:lvlText w:val=""/>
+      <w:lvlJc w:val="left"/>
+      <w:pPr>
+        <w:ind w:left="2880" w:hanging="360"/>
+      </w:pPr>
+      <w:rPr>
+        <w:rFonts w:ascii="Symbol" w:hAnsi="Symbol" w:hint="default"/>
+      </w:rPr>
+    </w:lvl>
+    <w:lvl w:ilvl="4" w:tplc="04090003" w:tentative="1">
+      <w:start w:val="1"/>
+      <w:numFmt w:val="bullet"/>
+      <w:lvlText w:val="o"/>
+      <w:lvlJc w:val="left"/>
+      <w:pPr>
+        <w:ind w:left="3600" w:hanging="360"/>
+      </w:pPr>
+      <w:rPr>
+        <w:rFonts w:ascii="Courier New" w:hAnsi="Courier New" w:cs="Courier New" w:hint="default"/>
+      </w:rPr>
+    </w:lvl>
+    <w:lvl w:ilvl="5" w:tplc="04090005" w:tentative="1">
+      <w:start w:val="1"/>
+      <w:numFmt w:val="bullet"/>
+      <w:lvlText w:val=""/>
+      <w:lvlJc w:val="left"/>
+      <w:pPr>
+        <w:ind w:left="4320" w:hanging="360"/>
+      </w:pPr>
+      <w:rPr>
+        <w:rFonts w:ascii="Wingdings" w:hAnsi="Wingdings" w:hint="default"/>
+      </w:rPr>
+    </w:lvl>
+    <w:lvl w:ilvl="6" w:tplc="04090001" w:tentative="1">
+      <w:start w:val="1"/>
+      <w:numFmt w:val="bullet"/>
+      <w:lvlText w:val=""/>
+      <w:lvlJc w:val="left"/>
+      <w:pPr>
+        <w:ind w:left="5040" w:hanging="360"/>
+      </w:pPr>
+      <w:rPr>
+        <w:rFonts w:ascii="Symbol" w:hAnsi="Symbol" w:hint="default"/>
+      </w:rPr>
+    </w:lvl>
+    <w:lvl w:ilvl="7" w:tplc="04090003" w:tentative="1">
+      <w:start w:val="1"/>
+      <w:numFmt w:val="bullet"/>
+      <w:lvlText w:val="o"/>
+      <w:lvlJc w:val="left"/>
+      <w:pPr>
+        <w:ind w:left="5760" w:hanging="360"/>
+      </w:pPr>
+      <w:rPr>
+        <w:rFonts w:ascii="Courier New" w:hAnsi="Courier New" w:cs="Courier New" w:hint="default"/>
+      </w:rPr>
+    </w:lvl>
+    <w:lvl w:ilvl="8" w:tplc="04090005" w:tentative="1">
+      <w:start w:val="1"/>
+      <w:numFmt w:val="bullet"/>
+      <w:lvlText w:val=""/>
+      <w:lvlJc w:val="left"/>
+      <w:pPr>
+        <w:ind w:left="6480" w:hanging="360"/>
+      </w:pPr>
+      <w:rPr>
+        <w:rFonts w:ascii="Wingdings" w:hAnsi="Wingdings" w:hint="default"/>
+      </w:rPr>
+    </w:lvl>
+  </w:abstractNum>
+  <w:abstractNum w:abstractNumId="5">
+    <w:nsid w:val="473B63F3"/>
+    <w:multiLevelType w:val="hybridMultilevel"/>
+    <w:tmpl w:val="064CDF42"/>
+    <w:lvl w:ilvl="0" w:tplc="9EC43856">
+      <w:start w:val="1"/>
+      <w:numFmt w:val="bullet"/>
+      <w:lvlText w:val=""/>
+      <w:lvlJc w:val="left"/>
+      <w:pPr>
+        <w:ind w:left="720" w:hanging="360"/>
+      </w:pPr>
+      <w:rPr>
+        <w:rFonts w:ascii="Symbol" w:hAnsi="Symbol" w:hint="default"/>
+        <w:color w:val="auto"/>
+      </w:rPr>
+    </w:lvl>
+    <w:lvl w:ilvl="1" w:tplc="04090003" w:tentative="1">
+      <w:start w:val="1"/>
+      <w:numFmt w:val="bullet"/>
+      <w:lvlText w:val="o"/>
+      <w:lvlJc w:val="left"/>
+      <w:pPr>
+        <w:ind w:left="1440" w:hanging="360"/>
+      </w:pPr>
+      <w:rPr>
+        <w:rFonts w:ascii="Courier New" w:hAnsi="Courier New" w:cs="Courier New" w:hint="default"/>
+      </w:rPr>
+    </w:lvl>
+    <w:lvl w:ilvl="2" w:tplc="04090005" w:tentative="1">
+      <w:start w:val="1"/>
+      <w:numFmt w:val="bullet"/>
+      <w:lvlText w:val=""/>
+      <w:lvlJc w:val="left"/>
+      <w:pPr>
+        <w:ind w:left="2160" w:hanging="360"/>
+      </w:pPr>
+      <w:rPr>
+        <w:rFonts w:ascii="Wingdings" w:hAnsi="Wingdings" w:hint="default"/>
+      </w:rPr>
+    </w:lvl>
+    <w:lvl w:ilvl="3" w:tplc="04090001" w:tentative="1">
+      <w:start w:val="1"/>
+      <w:numFmt w:val="bullet"/>
+      <w:lvlText w:val=""/>
+      <w:lvlJc w:val="left"/>
+      <w:pPr>
+        <w:ind w:left="2880" w:hanging="360"/>
+      </w:pPr>
+      <w:rPr>
+        <w:rFonts w:ascii="Symbol" w:hAnsi="Symbol" w:hint="default"/>
+      </w:rPr>
+    </w:lvl>
+    <w:lvl w:ilvl="4" w:tplc="04090003" w:tentative="1">
+      <w:start w:val="1"/>
+      <w:numFmt w:val="bullet"/>
+      <w:lvlText w:val="o"/>
+      <w:lvlJc w:val="left"/>
+      <w:pPr>
+        <w:ind w:left="3600" w:hanging="360"/>
+      </w:pPr>
+      <w:rPr>
+        <w:rFonts w:ascii="Courier New" w:hAnsi="Courier New" w:cs="Courier New" w:hint="default"/>
+      </w:rPr>
+    </w:lvl>
+    <w:lvl w:ilvl="5" w:tplc="04090005" w:tentative="1">
+      <w:start w:val="1"/>
+      <w:numFmt w:val="bullet"/>
+      <w:lvlText w:val=""/>
+      <w:lvlJc w:val="left"/>
+      <w:pPr>
+        <w:ind w:left="4320" w:hanging="360"/>
+      </w:pPr>
+      <w:rPr>
+        <w:rFonts w:ascii="Wingdings" w:hAnsi="Wingdings" w:hint="default"/>
+      </w:rPr>
+    </w:lvl>
+    <w:lvl w:ilvl="6" w:tplc="04090001" w:tentative="1">
+      <w:start w:val="1"/>
+      <w:numFmt w:val="bullet"/>
+      <w:lvlText w:val=""/>
+      <w:lvlJc w:val="left"/>
+      <w:pPr>
+        <w:ind w:left="5040" w:hanging="360"/>
+      </w:pPr>
+      <w:rPr>
+        <w:rFonts w:ascii="Symbol" w:hAnsi="Symbol" w:hint="default"/>
+      </w:rPr>
+    </w:lvl>
+    <w:lvl w:ilvl="7" w:tplc="04090003" w:tentative="1">
+      <w:start w:val="1"/>
+      <w:numFmt w:val="bullet"/>
+      <w:lvlText w:val="o"/>
+      <w:lvlJc w:val="left"/>
+      <w:pPr>
+        <w:ind w:left="5760" w:hanging="360"/>
+      </w:pPr>
+      <w:rPr>
+        <w:rFonts w:ascii="Courier New" w:hAnsi="Courier New" w:cs="Courier New" w:hint="default"/>
+      </w:rPr>
+    </w:lvl>
+    <w:lvl w:ilvl="8" w:tplc="04090005" w:tentative="1">
+      <w:start w:val="1"/>
+      <w:numFmt w:val="bullet"/>
+      <w:lvlText w:val=""/>
+      <w:lvlJc w:val="left"/>
+      <w:pPr>
+        <w:ind w:left="6480" w:hanging="360"/>
+      </w:pPr>
+      <w:rPr>
+        <w:rFonts w:ascii="Wingdings" w:hAnsi="Wingdings" w:hint="default"/>
+      </w:rPr>
+    </w:lvl>
+  </w:abstractNum>
   <w:num w:numId="1">
+    <w:abstractNumId w:val="1"/>
+  </w:num>
+  <w:num w:numId="2">
+    <w:abstractNumId w:val="4"/>
+  </w:num>
+  <w:num w:numId="3">
     <w:abstractNumId w:val="0"/>
+  </w:num>
+  <w:num w:numId="4">
+    <w:abstractNumId w:val="2"/>
+  </w:num>
+  <w:num w:numId="5">
+    <w:abstractNumId w:val="3"/>
+  </w:num>
+  <w:num w:numId="6">
+    <w:abstractNumId w:val="5"/>
   </w:num>
 </w:numbering>
 </file>
